--- a/sprawozdanie2/Sprawozdanie 2.docx
+++ b/sprawozdanie2/Sprawozdanie 2.docx
@@ -264,363 +264,2584 @@
     </w:p>
     <w:p>
       <w:pPr>
-        <w:pStyle w:val="Nagwek2"/>
-      </w:pPr>
-      <w:r>
-        <w:rPr>
-          <w:rStyle w:val="Nagwek1Znak"/>
-        </w:rPr>
-        <w:lastRenderedPageBreak/>
-        <w:t>Procesy biznesowe</w:t>
-      </w:r>
-      <w:r>
-        <w:t>:</w:t>
-      </w:r>
-    </w:p>
-    <w:p>
-      <w:r>
-        <w:t>- Zarządzanie wyposażeniem (maszyny do gier, stoły, sprzęt)</w:t>
-      </w:r>
-    </w:p>
-    <w:p>
-      <w:r>
-        <w:t>- Ustalanie cen i stawek za gry hazardowe</w:t>
-      </w:r>
-    </w:p>
-    <w:p>
-      <w:r>
-        <w:t>- Zarządzanie rezerwacjami gier i miejsc</w:t>
-      </w:r>
-    </w:p>
-    <w:p>
-      <w:r>
-        <w:t>- Kontrola gier, weryfikacja wyników, zarządzanie wypłatami</w:t>
-      </w:r>
-    </w:p>
-    <w:p>
-      <w:r>
-        <w:t>- Kontrola finansowa i rozliczenia (w tym podatki, prowizje)</w:t>
-      </w:r>
-    </w:p>
-    <w:p/>
-    <w:p>
-      <w:pPr>
-        <w:pStyle w:val="Nagwek2"/>
-      </w:pPr>
-      <w:r>
-        <w:t xml:space="preserve"> </w:t>
-      </w:r>
-      <w:r>
-        <w:t>Aktorzy biznesowi:</w:t>
-      </w:r>
-    </w:p>
-    <w:p>
-      <w:r>
-        <w:t>- Klient (osoba korzystająca z usług kasyna)</w:t>
-      </w:r>
-    </w:p>
-    <w:p>
-      <w:r>
-        <w:t>- Kasjer (wydaje żetony, weryfikuje tożsamość)</w:t>
-      </w:r>
-    </w:p>
-    <w:p>
-      <w:r>
-        <w:t>- Pracownik obsługi gier (krupier)</w:t>
-      </w:r>
-    </w:p>
-    <w:p>
-      <w:r>
-        <w:t>- Manager kasyna (zarządza codzienną działalnością kasyna)</w:t>
-      </w:r>
-    </w:p>
-    <w:p>
-      <w:r>
-        <w:t>- Zarząd firmy (nadzoruje działanie sieci kasyn)</w:t>
-      </w:r>
-    </w:p>
-    <w:p>
-      <w:r>
-        <w:t>- Organy regulacyjne (instytucje kontrolujące działalność hazardową)</w:t>
-      </w:r>
-    </w:p>
-    <w:p>
-      <w:r>
-        <w:t>- Operator płatności (w przypadku transakcji bezgotówkowych)</w:t>
-      </w:r>
-    </w:p>
-    <w:p>
-      <w:pPr>
-        <w:pStyle w:val="Nagwek1"/>
-      </w:pPr>
-    </w:p>
-    <w:p>
-      <w:pPr>
-        <w:pStyle w:val="Nagwek2"/>
-      </w:pPr>
-      <w:r>
-        <w:t>Słownik pojęć:</w:t>
-      </w:r>
-    </w:p>
-    <w:p>
-      <w:pPr>
-        <w:rPr>
-          <w:sz w:val="24"/>
-          <w:szCs w:val="24"/>
-        </w:rPr>
-      </w:pPr>
-      <w:r>
-        <w:rPr>
-          <w:sz w:val="24"/>
-          <w:szCs w:val="24"/>
-        </w:rPr>
-        <w:t>- Kasyno – obiekt, w którym prowadzone są gry hazardowe.</w:t>
-      </w:r>
-    </w:p>
-    <w:p>
-      <w:pPr>
-        <w:rPr>
-          <w:sz w:val="24"/>
-          <w:szCs w:val="24"/>
-        </w:rPr>
-      </w:pPr>
-      <w:r>
-        <w:rPr>
-          <w:sz w:val="24"/>
-          <w:szCs w:val="24"/>
-        </w:rPr>
-        <w:t>- Wyposażenie kasyna – stoły, automaty, sprzęt do gier.</w:t>
-      </w:r>
-    </w:p>
-    <w:p>
-      <w:pPr>
-        <w:rPr>
-          <w:sz w:val="24"/>
-          <w:szCs w:val="24"/>
-        </w:rPr>
-      </w:pPr>
-      <w:r>
-        <w:rPr>
-          <w:sz w:val="24"/>
-          <w:szCs w:val="24"/>
-        </w:rPr>
-        <w:t>- Rezerwacja – zapewnienie miejsca lub sprzętu dla klienta w określonym czasie.</w:t>
-      </w:r>
-    </w:p>
-    <w:p>
-      <w:pPr>
-        <w:rPr>
-          <w:sz w:val="24"/>
-          <w:szCs w:val="24"/>
-        </w:rPr>
-      </w:pPr>
-      <w:r>
-        <w:rPr>
-          <w:sz w:val="24"/>
-          <w:szCs w:val="24"/>
-        </w:rPr>
-        <w:t>- Wygrana – suma wypłacana graczowi po zakończeniu rozgrywki.</w:t>
-      </w:r>
-    </w:p>
-    <w:p>
-      <w:pPr>
-        <w:rPr>
-          <w:sz w:val="24"/>
-          <w:szCs w:val="24"/>
-        </w:rPr>
-      </w:pPr>
-      <w:r>
-        <w:rPr>
-          <w:sz w:val="24"/>
-          <w:szCs w:val="24"/>
-        </w:rPr>
-        <w:t>- Stawka – ustalona kwota zakładu w grze hazardowej.</w:t>
-      </w:r>
-    </w:p>
-    <w:p>
-      <w:pPr>
-        <w:rPr>
-          <w:sz w:val="24"/>
-          <w:szCs w:val="24"/>
-        </w:rPr>
-      </w:pPr>
-      <w:r>
-        <w:rPr>
-          <w:sz w:val="24"/>
-          <w:szCs w:val="24"/>
-        </w:rPr>
-        <w:t>- Cennik – dokument określający stawki za udział w poszczególnych grach.</w:t>
-      </w:r>
-    </w:p>
-    <w:p>
-      <w:pPr>
-        <w:rPr>
-          <w:sz w:val="24"/>
-          <w:szCs w:val="24"/>
-        </w:rPr>
-      </w:pPr>
-    </w:p>
-    <w:p>
-      <w:pPr>
-        <w:pStyle w:val="Nagwek2"/>
-      </w:pPr>
-      <w:r>
-        <w:t>Główne Funkcje Systemu</w:t>
-      </w:r>
-    </w:p>
-    <w:p>
-      <w:r>
-        <w:t>1. Rejestracja i identyfikacja graczy</w:t>
-      </w:r>
-    </w:p>
-    <w:p>
-      <w:r>
-        <w:t>2. Zarządzanie dostępnością stolików</w:t>
-      </w:r>
-    </w:p>
-    <w:p>
-      <w:r>
-        <w:t>3. Kontrola przebiegu gier</w:t>
-      </w:r>
-    </w:p>
-    <w:p>
-      <w:r>
-        <w:t>4. Rozliczanie transakcji finansowych</w:t>
-      </w:r>
-    </w:p>
-    <w:p>
-      <w:r>
-        <w:lastRenderedPageBreak/>
-        <w:t>5. Generowanie raportów</w:t>
-      </w:r>
-    </w:p>
-    <w:p>
-      <w:r>
-        <w:t>6. Monitorowanie aktywności graczy</w:t>
-      </w:r>
-    </w:p>
-    <w:p>
-      <w:pPr>
-        <w:rPr>
-          <w:sz w:val="24"/>
-          <w:szCs w:val="24"/>
-        </w:rPr>
-      </w:pPr>
-    </w:p>
-    <w:p>
-      <w:pPr>
-        <w:pStyle w:val="Nagwek1"/>
-      </w:pPr>
-      <w:r>
-        <w:t>Wymagania funkcjonalne</w:t>
-      </w:r>
-    </w:p>
-    <w:p>
-      <w:pPr>
-        <w:pStyle w:val="Nagwek2"/>
-      </w:pPr>
-      <w:r>
-        <w:t xml:space="preserve">Aktorzy </w:t>
-      </w:r>
-      <w:r>
-        <w:t>:</w:t>
-      </w:r>
-    </w:p>
-    <w:p>
-      <w:r>
-        <w:t xml:space="preserve">Klient = imie+nazwisko+dataUr+e-mail +nr.tel+haslo - </w:t>
-      </w:r>
-      <w:r>
-        <w:t>osoba, która podlega weryfikacji i autoryzacji w systemie</w:t>
-      </w:r>
-      <w:r>
-        <w:t>.</w:t>
-      </w:r>
-    </w:p>
-    <w:p>
-      <w:r>
-        <w:t>Operator płatności – system płatności umożliwiający płacenia bezgotówkowo.</w:t>
-      </w:r>
-    </w:p>
-    <w:p>
-      <w:r>
-        <w:t>Kasjer = Ma wgląd do rezerwacji i zarządzania nimi.</w:t>
-      </w:r>
-    </w:p>
-    <w:p>
-      <w:pPr>
-        <w:pStyle w:val="Nagwek3"/>
-      </w:pPr>
-      <w:r>
-        <w:t>Przypadki użycia:</w:t>
-      </w:r>
-    </w:p>
-    <w:p>
-      <w:r>
-        <w:t>Rezerwacja = daje możliwość zarezerwowania miejsca przy danym stoliku.</w:t>
-      </w:r>
-    </w:p>
-    <w:p>
-      <w:r>
-        <w:t>Wybór terminu =  baza dostępnych terminów.</w:t>
-      </w:r>
-    </w:p>
-    <w:p>
-      <w:r>
-        <w:t>Wybór gry = pozwala klientowi wybrać przy jakiej grze chce dokonać rezerwacji.</w:t>
-      </w:r>
-    </w:p>
-    <w:p>
-      <w:r>
-        <w:t>Płatności online = zapewnia kasyno że nikt nie będzie robił nadmiarowych rezerwacji.</w:t>
-      </w:r>
-    </w:p>
-    <w:p>
-      <w:r>
-        <w:t xml:space="preserve">Podsumowania = informacja zwrotna dla klienta </w:t>
-      </w:r>
-      <w:r>
-        <w:t>o dokonanej rezerwacji.</w:t>
-      </w:r>
-    </w:p>
-    <w:p>
-      <w:pPr>
-        <w:jc w:val="center"/>
         <w:rPr>
           <w:b/>
           <w:bCs/>
-        </w:rPr>
-      </w:pPr>
-    </w:p>
-    <w:p>
-      <w:pPr>
-        <w:jc w:val="center"/>
+          <w:sz w:val="32"/>
+          <w:szCs w:val="32"/>
+        </w:rPr>
+      </w:pPr>
+      <w:r>
         <w:rPr>
           <w:b/>
           <w:bCs/>
-        </w:rPr>
-      </w:pPr>
-      <w:r>
+          <w:sz w:val="32"/>
+          <w:szCs w:val="32"/>
+        </w:rPr>
+        <w:lastRenderedPageBreak/>
+        <w:t>Analiza Systemu IT dla Sieci Kasyn w Polsce</w:t>
+      </w:r>
+    </w:p>
+    <w:p>
+      <w:pPr>
         <w:rPr>
           <w:b/>
           <w:bCs/>
-        </w:rPr>
-        <w:t>Diagram przypadków użycia 1</w:t>
-      </w:r>
-    </w:p>
-    <w:p>
-      <w:pPr>
-        <w:jc w:val="center"/>
-      </w:pPr>
-      <w:r>
-        <w:rPr>
-          <w:noProof/>
-        </w:rPr>
+          <w:sz w:val="32"/>
+          <w:szCs w:val="32"/>
+        </w:rPr>
+      </w:pPr>
+      <w:r>
+        <w:rPr>
+          <w:b/>
+          <w:bCs/>
+          <w:sz w:val="32"/>
+          <w:szCs w:val="32"/>
+        </w:rPr>
+        <w:t>1. Cel i Zadania Systemu Informatycznego</w:t>
+      </w:r>
+    </w:p>
+    <w:p>
+      <w:pPr>
+        <w:rPr>
+          <w:b/>
+          <w:bCs/>
+          <w:sz w:val="32"/>
+          <w:szCs w:val="32"/>
+        </w:rPr>
+      </w:pPr>
+      <w:r>
+        <w:rPr>
+          <w:b/>
+          <w:bCs/>
+          <w:sz w:val="32"/>
+          <w:szCs w:val="32"/>
+        </w:rPr>
+        <w:t>Cel Systemu</w:t>
+      </w:r>
+    </w:p>
+    <w:p>
+      <w:pPr>
+        <w:rPr>
+          <w:sz w:val="32"/>
+          <w:szCs w:val="32"/>
+        </w:rPr>
+      </w:pPr>
+      <w:r>
+        <w:rPr>
+          <w:sz w:val="32"/>
+          <w:szCs w:val="32"/>
+        </w:rPr>
+        <w:t>Stworzenie kompleksowego systemu informatycznego wspierającego zarządzanie siecią kasyn stacjonarnych w Polsce, zgodnego z wymogami prawnymi, zapewniającego efektywne zarządzanie operacjami kasyna, rezerwacjami gier oraz kontrolę przebiegu gier i wypłat.</w:t>
+      </w:r>
+    </w:p>
+    <w:p>
+      <w:pPr>
+        <w:rPr>
+          <w:b/>
+          <w:bCs/>
+          <w:sz w:val="32"/>
+          <w:szCs w:val="32"/>
+        </w:rPr>
+      </w:pPr>
+      <w:r>
+        <w:rPr>
+          <w:b/>
+          <w:bCs/>
+          <w:sz w:val="32"/>
+          <w:szCs w:val="32"/>
+        </w:rPr>
+        <w:t>Główne Zadania Systemu</w:t>
+      </w:r>
+    </w:p>
+    <w:p>
+      <w:pPr>
+        <w:numPr>
+          <w:ilvl w:val="0"/>
+          <w:numId w:val="6"/>
+        </w:numPr>
+        <w:rPr>
+          <w:sz w:val="32"/>
+          <w:szCs w:val="32"/>
+        </w:rPr>
+      </w:pPr>
+      <w:r>
+        <w:rPr>
+          <w:b/>
+          <w:bCs/>
+          <w:sz w:val="32"/>
+          <w:szCs w:val="32"/>
+        </w:rPr>
+        <w:t>Zarządzanie Kasynami i Wyposażeniem</w:t>
+      </w:r>
+      <w:r>
+        <w:rPr>
+          <w:sz w:val="32"/>
+          <w:szCs w:val="32"/>
+        </w:rPr>
+        <w:t xml:space="preserve">: </w:t>
+      </w:r>
+    </w:p>
+    <w:p>
+      <w:pPr>
+        <w:numPr>
+          <w:ilvl w:val="1"/>
+          <w:numId w:val="6"/>
+        </w:numPr>
+        <w:rPr>
+          <w:sz w:val="32"/>
+          <w:szCs w:val="32"/>
+        </w:rPr>
+      </w:pPr>
+      <w:r>
+        <w:rPr>
+          <w:sz w:val="32"/>
+          <w:szCs w:val="32"/>
+        </w:rPr>
+        <w:t>Ewidencja lokalizacji kasyn</w:t>
+      </w:r>
+    </w:p>
+    <w:p>
+      <w:pPr>
+        <w:numPr>
+          <w:ilvl w:val="1"/>
+          <w:numId w:val="6"/>
+        </w:numPr>
+        <w:rPr>
+          <w:sz w:val="32"/>
+          <w:szCs w:val="32"/>
+        </w:rPr>
+      </w:pPr>
+      <w:r>
+        <w:rPr>
+          <w:sz w:val="32"/>
+          <w:szCs w:val="32"/>
+        </w:rPr>
+        <w:t>Inwentaryzacja i zarządzanie dostępnymi grami</w:t>
+      </w:r>
+    </w:p>
+    <w:p>
+      <w:pPr>
+        <w:numPr>
+          <w:ilvl w:val="1"/>
+          <w:numId w:val="6"/>
+        </w:numPr>
+        <w:rPr>
+          <w:sz w:val="32"/>
+          <w:szCs w:val="32"/>
+        </w:rPr>
+      </w:pPr>
+      <w:r>
+        <w:rPr>
+          <w:sz w:val="32"/>
+          <w:szCs w:val="32"/>
+        </w:rPr>
+        <w:t>Zarządzanie cennikami i stawkami</w:t>
+      </w:r>
+    </w:p>
+    <w:p>
+      <w:pPr>
+        <w:numPr>
+          <w:ilvl w:val="1"/>
+          <w:numId w:val="6"/>
+        </w:numPr>
+        <w:rPr>
+          <w:sz w:val="32"/>
+          <w:szCs w:val="32"/>
+        </w:rPr>
+      </w:pPr>
+      <w:r>
+        <w:rPr>
+          <w:sz w:val="32"/>
+          <w:szCs w:val="32"/>
+        </w:rPr>
+        <w:t>Monitoring stanu technicznego wyposażenia</w:t>
+      </w:r>
+    </w:p>
+    <w:p>
+      <w:pPr>
+        <w:numPr>
+          <w:ilvl w:val="0"/>
+          <w:numId w:val="6"/>
+        </w:numPr>
+        <w:rPr>
+          <w:sz w:val="32"/>
+          <w:szCs w:val="32"/>
+        </w:rPr>
+      </w:pPr>
+      <w:r>
+        <w:rPr>
+          <w:b/>
+          <w:bCs/>
+          <w:sz w:val="32"/>
+          <w:szCs w:val="32"/>
+        </w:rPr>
+        <w:t>Zarządzanie Rezerwacjami Gier</w:t>
+      </w:r>
+      <w:r>
+        <w:rPr>
+          <w:sz w:val="32"/>
+          <w:szCs w:val="32"/>
+        </w:rPr>
+        <w:t xml:space="preserve">: </w:t>
+      </w:r>
+    </w:p>
+    <w:p>
+      <w:pPr>
+        <w:numPr>
+          <w:ilvl w:val="1"/>
+          <w:numId w:val="6"/>
+        </w:numPr>
+        <w:rPr>
+          <w:sz w:val="32"/>
+          <w:szCs w:val="32"/>
+        </w:rPr>
+      </w:pPr>
+      <w:r>
+        <w:rPr>
+          <w:sz w:val="32"/>
+          <w:szCs w:val="32"/>
+        </w:rPr>
+        <w:t>Obsługa rezerwacji miejsc przy stołach przez stronę internetową</w:t>
+      </w:r>
+    </w:p>
+    <w:p>
+      <w:pPr>
+        <w:numPr>
+          <w:ilvl w:val="1"/>
+          <w:numId w:val="6"/>
+        </w:numPr>
+        <w:rPr>
+          <w:sz w:val="32"/>
+          <w:szCs w:val="32"/>
+        </w:rPr>
+      </w:pPr>
+      <w:r>
+        <w:rPr>
+          <w:sz w:val="32"/>
+          <w:szCs w:val="32"/>
+        </w:rPr>
+        <w:t>Potwierdzanie rezerwacji</w:t>
+      </w:r>
+    </w:p>
+    <w:p>
+      <w:pPr>
+        <w:numPr>
+          <w:ilvl w:val="1"/>
+          <w:numId w:val="6"/>
+        </w:numPr>
+        <w:rPr>
+          <w:sz w:val="32"/>
+          <w:szCs w:val="32"/>
+        </w:rPr>
+      </w:pPr>
+      <w:r>
+        <w:rPr>
+          <w:sz w:val="32"/>
+          <w:szCs w:val="32"/>
+        </w:rPr>
+        <w:t>Zarządzanie dostępnością miejsc</w:t>
+      </w:r>
+    </w:p>
+    <w:p>
+      <w:pPr>
+        <w:numPr>
+          <w:ilvl w:val="1"/>
+          <w:numId w:val="6"/>
+        </w:numPr>
+        <w:rPr>
+          <w:sz w:val="32"/>
+          <w:szCs w:val="32"/>
+        </w:rPr>
+      </w:pPr>
+      <w:r>
+        <w:rPr>
+          <w:sz w:val="32"/>
+          <w:szCs w:val="32"/>
+        </w:rPr>
+        <w:t>Śledzenie historii rezerwacji klientów</w:t>
+      </w:r>
+    </w:p>
+    <w:p>
+      <w:pPr>
+        <w:numPr>
+          <w:ilvl w:val="0"/>
+          <w:numId w:val="6"/>
+        </w:numPr>
+        <w:rPr>
+          <w:sz w:val="32"/>
+          <w:szCs w:val="32"/>
+        </w:rPr>
+      </w:pPr>
+      <w:r>
+        <w:rPr>
+          <w:b/>
+          <w:bCs/>
+          <w:sz w:val="32"/>
+          <w:szCs w:val="32"/>
+        </w:rPr>
+        <w:t>Kontrola Gier i Wygranych</w:t>
+      </w:r>
+      <w:r>
+        <w:rPr>
+          <w:sz w:val="32"/>
+          <w:szCs w:val="32"/>
+        </w:rPr>
+        <w:t xml:space="preserve">: </w:t>
+      </w:r>
+    </w:p>
+    <w:p>
+      <w:pPr>
+        <w:numPr>
+          <w:ilvl w:val="1"/>
+          <w:numId w:val="6"/>
+        </w:numPr>
+        <w:rPr>
+          <w:sz w:val="32"/>
+          <w:szCs w:val="32"/>
+        </w:rPr>
+      </w:pPr>
+      <w:r>
+        <w:rPr>
+          <w:sz w:val="32"/>
+          <w:szCs w:val="32"/>
+        </w:rPr>
+        <w:t>Rejestracja przebiegu gier</w:t>
+      </w:r>
+    </w:p>
+    <w:p>
+      <w:pPr>
+        <w:numPr>
+          <w:ilvl w:val="1"/>
+          <w:numId w:val="6"/>
+        </w:numPr>
+        <w:rPr>
+          <w:sz w:val="32"/>
+          <w:szCs w:val="32"/>
+        </w:rPr>
+      </w:pPr>
+      <w:r>
+        <w:rPr>
+          <w:sz w:val="32"/>
+          <w:szCs w:val="32"/>
+        </w:rPr>
+        <w:t>Monitorowanie wygranych</w:t>
+      </w:r>
+    </w:p>
+    <w:p>
+      <w:pPr>
+        <w:numPr>
+          <w:ilvl w:val="1"/>
+          <w:numId w:val="6"/>
+        </w:numPr>
+        <w:rPr>
+          <w:sz w:val="32"/>
+          <w:szCs w:val="32"/>
+        </w:rPr>
+      </w:pPr>
+      <w:r>
+        <w:rPr>
+          <w:sz w:val="32"/>
+          <w:szCs w:val="32"/>
+        </w:rPr>
+        <w:t>Wykrywanie nieprawidłowości</w:t>
+      </w:r>
+    </w:p>
+    <w:p>
+      <w:pPr>
+        <w:numPr>
+          <w:ilvl w:val="1"/>
+          <w:numId w:val="6"/>
+        </w:numPr>
+        <w:rPr>
+          <w:sz w:val="32"/>
+          <w:szCs w:val="32"/>
+        </w:rPr>
+      </w:pPr>
+      <w:r>
+        <w:rPr>
+          <w:sz w:val="32"/>
+          <w:szCs w:val="32"/>
+        </w:rPr>
+        <w:t>Raportowanie wyników</w:t>
+      </w:r>
+    </w:p>
+    <w:p>
+      <w:pPr>
+        <w:numPr>
+          <w:ilvl w:val="0"/>
+          <w:numId w:val="6"/>
+        </w:numPr>
+        <w:rPr>
+          <w:sz w:val="32"/>
+          <w:szCs w:val="32"/>
+        </w:rPr>
+      </w:pPr>
+      <w:r>
+        <w:rPr>
+          <w:b/>
+          <w:bCs/>
+          <w:sz w:val="32"/>
+          <w:szCs w:val="32"/>
+        </w:rPr>
+        <w:lastRenderedPageBreak/>
+        <w:t>Zarządzanie Wypłatami</w:t>
+      </w:r>
+      <w:r>
+        <w:rPr>
+          <w:sz w:val="32"/>
+          <w:szCs w:val="32"/>
+        </w:rPr>
+        <w:t xml:space="preserve">: </w:t>
+      </w:r>
+    </w:p>
+    <w:p>
+      <w:pPr>
+        <w:numPr>
+          <w:ilvl w:val="1"/>
+          <w:numId w:val="6"/>
+        </w:numPr>
+        <w:rPr>
+          <w:sz w:val="32"/>
+          <w:szCs w:val="32"/>
+        </w:rPr>
+      </w:pPr>
+      <w:r>
+        <w:rPr>
+          <w:sz w:val="32"/>
+          <w:szCs w:val="32"/>
+        </w:rPr>
+        <w:t>Obsługa wypłat dla klientów</w:t>
+      </w:r>
+    </w:p>
+    <w:p>
+      <w:pPr>
+        <w:numPr>
+          <w:ilvl w:val="1"/>
+          <w:numId w:val="6"/>
+        </w:numPr>
+        <w:rPr>
+          <w:sz w:val="32"/>
+          <w:szCs w:val="32"/>
+        </w:rPr>
+      </w:pPr>
+      <w:r>
+        <w:rPr>
+          <w:sz w:val="32"/>
+          <w:szCs w:val="32"/>
+        </w:rPr>
+        <w:t>Ewidencja transakcji finansowych</w:t>
+      </w:r>
+    </w:p>
+    <w:p>
+      <w:pPr>
+        <w:numPr>
+          <w:ilvl w:val="1"/>
+          <w:numId w:val="6"/>
+        </w:numPr>
+        <w:rPr>
+          <w:sz w:val="32"/>
+          <w:szCs w:val="32"/>
+        </w:rPr>
+      </w:pPr>
+      <w:r>
+        <w:rPr>
+          <w:sz w:val="32"/>
+          <w:szCs w:val="32"/>
+        </w:rPr>
+        <w:t>Raportowanie finansowe</w:t>
+      </w:r>
+    </w:p>
+    <w:p>
+      <w:pPr>
+        <w:numPr>
+          <w:ilvl w:val="1"/>
+          <w:numId w:val="6"/>
+        </w:numPr>
+        <w:rPr>
+          <w:sz w:val="32"/>
+          <w:szCs w:val="32"/>
+        </w:rPr>
+      </w:pPr>
+      <w:r>
+        <w:rPr>
+          <w:sz w:val="32"/>
+          <w:szCs w:val="32"/>
+        </w:rPr>
+        <w:t>Zarządzanie środkami kasyna</w:t>
+      </w:r>
+    </w:p>
+    <w:p>
+      <w:pPr>
+        <w:rPr>
+          <w:b/>
+          <w:bCs/>
+          <w:sz w:val="32"/>
+          <w:szCs w:val="32"/>
+        </w:rPr>
+      </w:pPr>
+      <w:r>
+        <w:rPr>
+          <w:b/>
+          <w:bCs/>
+          <w:sz w:val="32"/>
+          <w:szCs w:val="32"/>
+        </w:rPr>
+        <w:t>2. Słownik Danych Systemu</w:t>
+      </w:r>
+    </w:p>
+    <w:tbl>
+      <w:tblPr>
+        <w:tblW w:w="0" w:type="auto"/>
+        <w:tblCellSpacing w:w="15" w:type="dxa"/>
+        <w:tblBorders>
+          <w:insideH w:val="single" w:sz="4" w:space="0" w:color="auto"/>
+          <w:insideV w:val="single" w:sz="4" w:space="0" w:color="auto"/>
+        </w:tblBorders>
+        <w:tblCellMar>
+          <w:top w:w="15" w:type="dxa"/>
+          <w:left w:w="15" w:type="dxa"/>
+          <w:bottom w:w="15" w:type="dxa"/>
+          <w:right w:w="15" w:type="dxa"/>
+        </w:tblCellMar>
+        <w:tblLook w:val="04A0" w:firstRow="1" w:lastRow="0" w:firstColumn="1" w:lastColumn="0" w:noHBand="0" w:noVBand="1"/>
+      </w:tblPr>
+      <w:tblGrid>
+        <w:gridCol w:w="2288"/>
+        <w:gridCol w:w="6784"/>
+      </w:tblGrid>
+      <w:tr>
+        <w:trPr>
+          <w:tblHeader/>
+          <w:tblCellSpacing w:w="15" w:type="dxa"/>
+        </w:trPr>
+        <w:tc>
+          <w:tcPr>
+            <w:tcW w:w="0" w:type="auto"/>
+            <w:vAlign w:val="center"/>
+            <w:hideMark/>
+          </w:tcPr>
+          <w:p>
+            <w:pPr>
+              <w:rPr>
+                <w:b/>
+                <w:bCs/>
+                <w:sz w:val="32"/>
+                <w:szCs w:val="32"/>
+              </w:rPr>
+            </w:pPr>
+            <w:r>
+              <w:rPr>
+                <w:b/>
+                <w:bCs/>
+                <w:sz w:val="32"/>
+                <w:szCs w:val="32"/>
+              </w:rPr>
+              <w:t>Termin</w:t>
+            </w:r>
+          </w:p>
+        </w:tc>
+        <w:tc>
+          <w:tcPr>
+            <w:tcW w:w="0" w:type="auto"/>
+            <w:vAlign w:val="center"/>
+            <w:hideMark/>
+          </w:tcPr>
+          <w:p>
+            <w:pPr>
+              <w:rPr>
+                <w:b/>
+                <w:bCs/>
+                <w:sz w:val="32"/>
+                <w:szCs w:val="32"/>
+              </w:rPr>
+            </w:pPr>
+            <w:r>
+              <w:rPr>
+                <w:b/>
+                <w:bCs/>
+                <w:sz w:val="32"/>
+                <w:szCs w:val="32"/>
+              </w:rPr>
+              <w:t>Definicja</w:t>
+            </w:r>
+          </w:p>
+        </w:tc>
+      </w:tr>
+      <w:tr>
+        <w:trPr>
+          <w:tblCellSpacing w:w="15" w:type="dxa"/>
+        </w:trPr>
+        <w:tc>
+          <w:tcPr>
+            <w:tcW w:w="0" w:type="auto"/>
+            <w:vAlign w:val="center"/>
+            <w:hideMark/>
+          </w:tcPr>
+          <w:p>
+            <w:pPr>
+              <w:rPr>
+                <w:sz w:val="32"/>
+                <w:szCs w:val="32"/>
+              </w:rPr>
+            </w:pPr>
+            <w:r>
+              <w:rPr>
+                <w:b/>
+                <w:bCs/>
+                <w:sz w:val="32"/>
+                <w:szCs w:val="32"/>
+              </w:rPr>
+              <w:t>Kasyno</w:t>
+            </w:r>
+          </w:p>
+        </w:tc>
+        <w:tc>
+          <w:tcPr>
+            <w:tcW w:w="0" w:type="auto"/>
+            <w:vAlign w:val="center"/>
+            <w:hideMark/>
+          </w:tcPr>
+          <w:p>
+            <w:pPr>
+              <w:rPr>
+                <w:sz w:val="32"/>
+                <w:szCs w:val="32"/>
+              </w:rPr>
+            </w:pPr>
+            <w:r>
+              <w:rPr>
+                <w:sz w:val="32"/>
+                <w:szCs w:val="32"/>
+              </w:rPr>
+              <w:t>Fizyczna lokalizacja oferująca gry hazardowe, posiadająca odpowiednią licencję Ministerstwa Finansów</w:t>
+            </w:r>
+          </w:p>
+        </w:tc>
+      </w:tr>
+      <w:tr>
+        <w:trPr>
+          <w:tblCellSpacing w:w="15" w:type="dxa"/>
+        </w:trPr>
+        <w:tc>
+          <w:tcPr>
+            <w:tcW w:w="0" w:type="auto"/>
+            <w:vAlign w:val="center"/>
+            <w:hideMark/>
+          </w:tcPr>
+          <w:p>
+            <w:pPr>
+              <w:rPr>
+                <w:sz w:val="32"/>
+                <w:szCs w:val="32"/>
+              </w:rPr>
+            </w:pPr>
+            <w:r>
+              <w:rPr>
+                <w:b/>
+                <w:bCs/>
+                <w:sz w:val="32"/>
+                <w:szCs w:val="32"/>
+              </w:rPr>
+              <w:t>Gra</w:t>
+            </w:r>
+          </w:p>
+        </w:tc>
+        <w:tc>
+          <w:tcPr>
+            <w:tcW w:w="0" w:type="auto"/>
+            <w:vAlign w:val="center"/>
+            <w:hideMark/>
+          </w:tcPr>
+          <w:p>
+            <w:pPr>
+              <w:rPr>
+                <w:sz w:val="32"/>
+                <w:szCs w:val="32"/>
+              </w:rPr>
+            </w:pPr>
+            <w:r>
+              <w:rPr>
+                <w:sz w:val="32"/>
+                <w:szCs w:val="32"/>
+              </w:rPr>
+              <w:t>Rodzaj rozrywki hazardowej dostępnej w kasynie (np. ruletka, blackjack, poker, automaty)</w:t>
+            </w:r>
+          </w:p>
+        </w:tc>
+      </w:tr>
+      <w:tr>
+        <w:trPr>
+          <w:tblCellSpacing w:w="15" w:type="dxa"/>
+        </w:trPr>
+        <w:tc>
+          <w:tcPr>
+            <w:tcW w:w="0" w:type="auto"/>
+            <w:vAlign w:val="center"/>
+            <w:hideMark/>
+          </w:tcPr>
+          <w:p>
+            <w:pPr>
+              <w:rPr>
+                <w:sz w:val="32"/>
+                <w:szCs w:val="32"/>
+              </w:rPr>
+            </w:pPr>
+            <w:r>
+              <w:rPr>
+                <w:b/>
+                <w:bCs/>
+                <w:sz w:val="32"/>
+                <w:szCs w:val="32"/>
+              </w:rPr>
+              <w:t>Stół do gry</w:t>
+            </w:r>
+          </w:p>
+        </w:tc>
+        <w:tc>
+          <w:tcPr>
+            <w:tcW w:w="0" w:type="auto"/>
+            <w:vAlign w:val="center"/>
+            <w:hideMark/>
+          </w:tcPr>
+          <w:p>
+            <w:pPr>
+              <w:rPr>
+                <w:sz w:val="32"/>
+                <w:szCs w:val="32"/>
+              </w:rPr>
+            </w:pPr>
+            <w:r>
+              <w:rPr>
+                <w:sz w:val="32"/>
+                <w:szCs w:val="32"/>
+              </w:rPr>
+              <w:t>Wyposażenie kasyna przeznaczone do gier karcianych lub innych gier stołowych</w:t>
+            </w:r>
+          </w:p>
+        </w:tc>
+      </w:tr>
+      <w:tr>
+        <w:trPr>
+          <w:tblCellSpacing w:w="15" w:type="dxa"/>
+        </w:trPr>
+        <w:tc>
+          <w:tcPr>
+            <w:tcW w:w="0" w:type="auto"/>
+            <w:vAlign w:val="center"/>
+            <w:hideMark/>
+          </w:tcPr>
+          <w:p>
+            <w:pPr>
+              <w:rPr>
+                <w:sz w:val="32"/>
+                <w:szCs w:val="32"/>
+              </w:rPr>
+            </w:pPr>
+            <w:r>
+              <w:rPr>
+                <w:b/>
+                <w:bCs/>
+                <w:sz w:val="32"/>
+                <w:szCs w:val="32"/>
+              </w:rPr>
+              <w:t>Rezerwacja</w:t>
+            </w:r>
+          </w:p>
+        </w:tc>
+        <w:tc>
+          <w:tcPr>
+            <w:tcW w:w="0" w:type="auto"/>
+            <w:vAlign w:val="center"/>
+            <w:hideMark/>
+          </w:tcPr>
+          <w:p>
+            <w:pPr>
+              <w:rPr>
+                <w:sz w:val="32"/>
+                <w:szCs w:val="32"/>
+              </w:rPr>
+            </w:pPr>
+            <w:r>
+              <w:rPr>
+                <w:sz w:val="32"/>
+                <w:szCs w:val="32"/>
+              </w:rPr>
+              <w:t>Zarezerwowanie miejsca przy określonym stole na konkretny termin i godzinę</w:t>
+            </w:r>
+          </w:p>
+        </w:tc>
+      </w:tr>
+      <w:tr>
+        <w:trPr>
+          <w:tblCellSpacing w:w="15" w:type="dxa"/>
+        </w:trPr>
+        <w:tc>
+          <w:tcPr>
+            <w:tcW w:w="0" w:type="auto"/>
+            <w:vAlign w:val="center"/>
+            <w:hideMark/>
+          </w:tcPr>
+          <w:p>
+            <w:pPr>
+              <w:rPr>
+                <w:sz w:val="32"/>
+                <w:szCs w:val="32"/>
+              </w:rPr>
+            </w:pPr>
+            <w:r>
+              <w:rPr>
+                <w:b/>
+                <w:bCs/>
+                <w:sz w:val="32"/>
+                <w:szCs w:val="32"/>
+              </w:rPr>
+              <w:t>Klient</w:t>
+            </w:r>
+          </w:p>
+        </w:tc>
+        <w:tc>
+          <w:tcPr>
+            <w:tcW w:w="0" w:type="auto"/>
+            <w:vAlign w:val="center"/>
+            <w:hideMark/>
+          </w:tcPr>
+          <w:p>
+            <w:pPr>
+              <w:rPr>
+                <w:sz w:val="32"/>
+                <w:szCs w:val="32"/>
+              </w:rPr>
+            </w:pPr>
+            <w:r>
+              <w:rPr>
+                <w:sz w:val="32"/>
+                <w:szCs w:val="32"/>
+              </w:rPr>
+              <w:t>Osoba korzystająca z usług kasyna, musi być pełnoletnia (18+)</w:t>
+            </w:r>
+          </w:p>
+        </w:tc>
+      </w:tr>
+      <w:tr>
+        <w:trPr>
+          <w:tblCellSpacing w:w="15" w:type="dxa"/>
+        </w:trPr>
+        <w:tc>
+          <w:tcPr>
+            <w:tcW w:w="0" w:type="auto"/>
+            <w:vAlign w:val="center"/>
+            <w:hideMark/>
+          </w:tcPr>
+          <w:p>
+            <w:pPr>
+              <w:rPr>
+                <w:sz w:val="32"/>
+                <w:szCs w:val="32"/>
+              </w:rPr>
+            </w:pPr>
+            <w:r>
+              <w:rPr>
+                <w:b/>
+                <w:bCs/>
+                <w:sz w:val="32"/>
+                <w:szCs w:val="32"/>
+              </w:rPr>
+              <w:t>Stawka</w:t>
+            </w:r>
+          </w:p>
+        </w:tc>
+        <w:tc>
+          <w:tcPr>
+            <w:tcW w:w="0" w:type="auto"/>
+            <w:vAlign w:val="center"/>
+            <w:hideMark/>
+          </w:tcPr>
+          <w:p>
+            <w:pPr>
+              <w:rPr>
+                <w:sz w:val="32"/>
+                <w:szCs w:val="32"/>
+              </w:rPr>
+            </w:pPr>
+            <w:r>
+              <w:rPr>
+                <w:sz w:val="32"/>
+                <w:szCs w:val="32"/>
+              </w:rPr>
+              <w:t>Kwota pieniężna obowiązująca przy określonej grze</w:t>
+            </w:r>
+          </w:p>
+        </w:tc>
+      </w:tr>
+      <w:tr>
+        <w:trPr>
+          <w:tblCellSpacing w:w="15" w:type="dxa"/>
+        </w:trPr>
+        <w:tc>
+          <w:tcPr>
+            <w:tcW w:w="0" w:type="auto"/>
+            <w:vAlign w:val="center"/>
+            <w:hideMark/>
+          </w:tcPr>
+          <w:p>
+            <w:pPr>
+              <w:rPr>
+                <w:sz w:val="32"/>
+                <w:szCs w:val="32"/>
+              </w:rPr>
+            </w:pPr>
+            <w:r>
+              <w:rPr>
+                <w:b/>
+                <w:bCs/>
+                <w:sz w:val="32"/>
+                <w:szCs w:val="32"/>
+              </w:rPr>
+              <w:t>Wygrana</w:t>
+            </w:r>
+          </w:p>
+        </w:tc>
+        <w:tc>
+          <w:tcPr>
+            <w:tcW w:w="0" w:type="auto"/>
+            <w:vAlign w:val="center"/>
+            <w:hideMark/>
+          </w:tcPr>
+          <w:p>
+            <w:pPr>
+              <w:rPr>
+                <w:sz w:val="32"/>
+                <w:szCs w:val="32"/>
+              </w:rPr>
+            </w:pPr>
+            <w:r>
+              <w:rPr>
+                <w:sz w:val="32"/>
+                <w:szCs w:val="32"/>
+              </w:rPr>
+              <w:t>Środki finansowe uzyskane przez klienta w wyniku wygranej gry</w:t>
+            </w:r>
+          </w:p>
+        </w:tc>
+      </w:tr>
+      <w:tr>
+        <w:trPr>
+          <w:tblCellSpacing w:w="15" w:type="dxa"/>
+        </w:trPr>
+        <w:tc>
+          <w:tcPr>
+            <w:tcW w:w="0" w:type="auto"/>
+            <w:vAlign w:val="center"/>
+            <w:hideMark/>
+          </w:tcPr>
+          <w:p>
+            <w:pPr>
+              <w:rPr>
+                <w:sz w:val="32"/>
+                <w:szCs w:val="32"/>
+              </w:rPr>
+            </w:pPr>
+            <w:r>
+              <w:rPr>
+                <w:b/>
+                <w:bCs/>
+                <w:sz w:val="32"/>
+                <w:szCs w:val="32"/>
+              </w:rPr>
+              <w:t>Wypłata</w:t>
+            </w:r>
+          </w:p>
+        </w:tc>
+        <w:tc>
+          <w:tcPr>
+            <w:tcW w:w="0" w:type="auto"/>
+            <w:vAlign w:val="center"/>
+            <w:hideMark/>
+          </w:tcPr>
+          <w:p>
+            <w:pPr>
+              <w:rPr>
+                <w:sz w:val="32"/>
+                <w:szCs w:val="32"/>
+              </w:rPr>
+            </w:pPr>
+            <w:r>
+              <w:rPr>
+                <w:sz w:val="32"/>
+                <w:szCs w:val="32"/>
+              </w:rPr>
+              <w:t>Proces przekazania wygranej klientowi</w:t>
+            </w:r>
+          </w:p>
+        </w:tc>
+      </w:tr>
+      <w:tr>
+        <w:trPr>
+          <w:tblCellSpacing w:w="15" w:type="dxa"/>
+        </w:trPr>
+        <w:tc>
+          <w:tcPr>
+            <w:tcW w:w="0" w:type="auto"/>
+            <w:vAlign w:val="center"/>
+            <w:hideMark/>
+          </w:tcPr>
+          <w:p>
+            <w:pPr>
+              <w:rPr>
+                <w:sz w:val="32"/>
+                <w:szCs w:val="32"/>
+              </w:rPr>
+            </w:pPr>
+            <w:r>
+              <w:rPr>
+                <w:b/>
+                <w:bCs/>
+                <w:sz w:val="32"/>
+                <w:szCs w:val="32"/>
+              </w:rPr>
+              <w:lastRenderedPageBreak/>
+              <w:t>Licencja</w:t>
+            </w:r>
+          </w:p>
+        </w:tc>
+        <w:tc>
+          <w:tcPr>
+            <w:tcW w:w="0" w:type="auto"/>
+            <w:vAlign w:val="center"/>
+            <w:hideMark/>
+          </w:tcPr>
+          <w:p>
+            <w:pPr>
+              <w:rPr>
+                <w:sz w:val="32"/>
+                <w:szCs w:val="32"/>
+              </w:rPr>
+            </w:pPr>
+            <w:r>
+              <w:rPr>
+                <w:sz w:val="32"/>
+                <w:szCs w:val="32"/>
+              </w:rPr>
+              <w:t>Formalne zezwolenie wydane przez Ministerstwo Finansów na prowadzenie działalności hazardowej</w:t>
+            </w:r>
+          </w:p>
+        </w:tc>
+      </w:tr>
+      <w:tr>
+        <w:trPr>
+          <w:tblCellSpacing w:w="15" w:type="dxa"/>
+        </w:trPr>
+        <w:tc>
+          <w:tcPr>
+            <w:tcW w:w="0" w:type="auto"/>
+            <w:vAlign w:val="center"/>
+            <w:hideMark/>
+          </w:tcPr>
+          <w:p>
+            <w:pPr>
+              <w:rPr>
+                <w:sz w:val="32"/>
+                <w:szCs w:val="32"/>
+              </w:rPr>
+            </w:pPr>
+            <w:r>
+              <w:rPr>
+                <w:b/>
+                <w:bCs/>
+                <w:sz w:val="32"/>
+                <w:szCs w:val="32"/>
+              </w:rPr>
+              <w:t>Sesja gry</w:t>
+            </w:r>
+          </w:p>
+        </w:tc>
+        <w:tc>
+          <w:tcPr>
+            <w:tcW w:w="0" w:type="auto"/>
+            <w:vAlign w:val="center"/>
+            <w:hideMark/>
+          </w:tcPr>
+          <w:p>
+            <w:pPr>
+              <w:rPr>
+                <w:sz w:val="32"/>
+                <w:szCs w:val="32"/>
+              </w:rPr>
+            </w:pPr>
+            <w:r>
+              <w:rPr>
+                <w:sz w:val="32"/>
+                <w:szCs w:val="32"/>
+              </w:rPr>
+              <w:t>Okres, w którym klient aktywnie uczestniczy w grze</w:t>
+            </w:r>
+          </w:p>
+        </w:tc>
+      </w:tr>
+      <w:tr>
+        <w:trPr>
+          <w:tblCellSpacing w:w="15" w:type="dxa"/>
+        </w:trPr>
+        <w:tc>
+          <w:tcPr>
+            <w:tcW w:w="0" w:type="auto"/>
+            <w:vAlign w:val="center"/>
+            <w:hideMark/>
+          </w:tcPr>
+          <w:p>
+            <w:pPr>
+              <w:rPr>
+                <w:sz w:val="32"/>
+                <w:szCs w:val="32"/>
+              </w:rPr>
+            </w:pPr>
+            <w:r>
+              <w:rPr>
+                <w:b/>
+                <w:bCs/>
+                <w:sz w:val="32"/>
+                <w:szCs w:val="32"/>
+              </w:rPr>
+              <w:t>Administrator</w:t>
+            </w:r>
+          </w:p>
+        </w:tc>
+        <w:tc>
+          <w:tcPr>
+            <w:tcW w:w="0" w:type="auto"/>
+            <w:vAlign w:val="center"/>
+            <w:hideMark/>
+          </w:tcPr>
+          <w:p>
+            <w:pPr>
+              <w:rPr>
+                <w:sz w:val="32"/>
+                <w:szCs w:val="32"/>
+              </w:rPr>
+            </w:pPr>
+            <w:r>
+              <w:rPr>
+                <w:sz w:val="32"/>
+                <w:szCs w:val="32"/>
+              </w:rPr>
+              <w:t>Pracownik odpowiedzialny za zarządzanie systemem IT</w:t>
+            </w:r>
+          </w:p>
+        </w:tc>
+      </w:tr>
+      <w:tr>
+        <w:trPr>
+          <w:tblCellSpacing w:w="15" w:type="dxa"/>
+        </w:trPr>
+        <w:tc>
+          <w:tcPr>
+            <w:tcW w:w="0" w:type="auto"/>
+            <w:vAlign w:val="center"/>
+            <w:hideMark/>
+          </w:tcPr>
+          <w:p>
+            <w:pPr>
+              <w:rPr>
+                <w:sz w:val="32"/>
+                <w:szCs w:val="32"/>
+              </w:rPr>
+            </w:pPr>
+            <w:r>
+              <w:rPr>
+                <w:b/>
+                <w:bCs/>
+                <w:sz w:val="32"/>
+                <w:szCs w:val="32"/>
+              </w:rPr>
+              <w:t>Personel kasyna</w:t>
+            </w:r>
+          </w:p>
+        </w:tc>
+        <w:tc>
+          <w:tcPr>
+            <w:tcW w:w="0" w:type="auto"/>
+            <w:vAlign w:val="center"/>
+            <w:hideMark/>
+          </w:tcPr>
+          <w:p>
+            <w:pPr>
+              <w:rPr>
+                <w:sz w:val="32"/>
+                <w:szCs w:val="32"/>
+              </w:rPr>
+            </w:pPr>
+            <w:r>
+              <w:rPr>
+                <w:sz w:val="32"/>
+                <w:szCs w:val="32"/>
+              </w:rPr>
+              <w:t>Pracownicy kasyna odpowiedzialni za obsługę klientów i nadzór nad grami</w:t>
+            </w:r>
+          </w:p>
+        </w:tc>
+      </w:tr>
+      <w:tr>
+        <w:trPr>
+          <w:tblCellSpacing w:w="15" w:type="dxa"/>
+        </w:trPr>
+        <w:tc>
+          <w:tcPr>
+            <w:tcW w:w="0" w:type="auto"/>
+            <w:vAlign w:val="center"/>
+            <w:hideMark/>
+          </w:tcPr>
+          <w:p>
+            <w:pPr>
+              <w:rPr>
+                <w:sz w:val="32"/>
+                <w:szCs w:val="32"/>
+              </w:rPr>
+            </w:pPr>
+            <w:r>
+              <w:rPr>
+                <w:b/>
+                <w:bCs/>
+                <w:sz w:val="32"/>
+                <w:szCs w:val="32"/>
+              </w:rPr>
+              <w:t>Raport finansowy</w:t>
+            </w:r>
+          </w:p>
+        </w:tc>
+        <w:tc>
+          <w:tcPr>
+            <w:tcW w:w="0" w:type="auto"/>
+            <w:vAlign w:val="center"/>
+            <w:hideMark/>
+          </w:tcPr>
+          <w:p>
+            <w:pPr>
+              <w:rPr>
+                <w:sz w:val="32"/>
+                <w:szCs w:val="32"/>
+              </w:rPr>
+            </w:pPr>
+            <w:r>
+              <w:rPr>
+                <w:sz w:val="32"/>
+                <w:szCs w:val="32"/>
+              </w:rPr>
+              <w:t>Dokument zawierający informacje o transakcjach finansowych w kasynie</w:t>
+            </w:r>
+          </w:p>
+        </w:tc>
+      </w:tr>
+      <w:tr>
+        <w:trPr>
+          <w:tblCellSpacing w:w="15" w:type="dxa"/>
+        </w:trPr>
+        <w:tc>
+          <w:tcPr>
+            <w:tcW w:w="0" w:type="auto"/>
+            <w:vAlign w:val="center"/>
+            <w:hideMark/>
+          </w:tcPr>
+          <w:p>
+            <w:pPr>
+              <w:rPr>
+                <w:sz w:val="32"/>
+                <w:szCs w:val="32"/>
+              </w:rPr>
+            </w:pPr>
+            <w:r>
+              <w:rPr>
+                <w:b/>
+                <w:bCs/>
+                <w:sz w:val="32"/>
+                <w:szCs w:val="32"/>
+              </w:rPr>
+              <w:t>Audyt</w:t>
+            </w:r>
+          </w:p>
+        </w:tc>
+        <w:tc>
+          <w:tcPr>
+            <w:tcW w:w="0" w:type="auto"/>
+            <w:vAlign w:val="center"/>
+            <w:hideMark/>
+          </w:tcPr>
+          <w:p>
+            <w:pPr>
+              <w:rPr>
+                <w:sz w:val="32"/>
+                <w:szCs w:val="32"/>
+              </w:rPr>
+            </w:pPr>
+            <w:r>
+              <w:rPr>
+                <w:sz w:val="32"/>
+                <w:szCs w:val="32"/>
+              </w:rPr>
+              <w:t>Formalna kontrola działalności kasyna pod kątem zgodności z przepisami</w:t>
+            </w:r>
+          </w:p>
+        </w:tc>
+      </w:tr>
+    </w:tbl>
+    <w:p>
+      <w:pPr>
+        <w:rPr>
+          <w:b/>
+          <w:bCs/>
+          <w:sz w:val="32"/>
+          <w:szCs w:val="32"/>
+        </w:rPr>
+      </w:pPr>
+      <w:r>
+        <w:rPr>
+          <w:b/>
+          <w:bCs/>
+          <w:sz w:val="32"/>
+          <w:szCs w:val="32"/>
+        </w:rPr>
+        <w:t>3. Wymagania Funkcjonalne</w:t>
+      </w:r>
+    </w:p>
+    <w:p>
+      <w:pPr>
+        <w:numPr>
+          <w:ilvl w:val="0"/>
+          <w:numId w:val="7"/>
+        </w:numPr>
+        <w:rPr>
+          <w:sz w:val="32"/>
+          <w:szCs w:val="32"/>
+        </w:rPr>
+      </w:pPr>
+      <w:r>
+        <w:rPr>
+          <w:b/>
+          <w:bCs/>
+          <w:sz w:val="32"/>
+          <w:szCs w:val="32"/>
+        </w:rPr>
+        <w:t>Moduł Zarządzania Kasynami</w:t>
+      </w:r>
+      <w:r>
+        <w:rPr>
+          <w:sz w:val="32"/>
+          <w:szCs w:val="32"/>
+        </w:rPr>
+        <w:t xml:space="preserve"> </w:t>
+      </w:r>
+    </w:p>
+    <w:p>
+      <w:pPr>
+        <w:numPr>
+          <w:ilvl w:val="1"/>
+          <w:numId w:val="7"/>
+        </w:numPr>
+        <w:rPr>
+          <w:sz w:val="32"/>
+          <w:szCs w:val="32"/>
+        </w:rPr>
+      </w:pPr>
+      <w:r>
+        <w:rPr>
+          <w:sz w:val="32"/>
+          <w:szCs w:val="32"/>
+        </w:rPr>
+        <w:t>System musi umożliwiać dodawanie nowych lokalizacji kasyn</w:t>
+      </w:r>
+    </w:p>
+    <w:p>
+      <w:pPr>
+        <w:numPr>
+          <w:ilvl w:val="1"/>
+          <w:numId w:val="7"/>
+        </w:numPr>
+        <w:rPr>
+          <w:sz w:val="32"/>
+          <w:szCs w:val="32"/>
+        </w:rPr>
+      </w:pPr>
+      <w:r>
+        <w:rPr>
+          <w:sz w:val="32"/>
+          <w:szCs w:val="32"/>
+        </w:rPr>
+        <w:t>System musi umożliwiać modyfikację danych istniejących kasyn</w:t>
+      </w:r>
+    </w:p>
+    <w:p>
+      <w:pPr>
+        <w:numPr>
+          <w:ilvl w:val="1"/>
+          <w:numId w:val="7"/>
+        </w:numPr>
+        <w:rPr>
+          <w:sz w:val="32"/>
+          <w:szCs w:val="32"/>
+        </w:rPr>
+      </w:pPr>
+      <w:r>
+        <w:rPr>
+          <w:sz w:val="32"/>
+          <w:szCs w:val="32"/>
+        </w:rPr>
+        <w:t>System musi pozwalać na przypisywanie urządzeń i gier do konkretnych kasyn</w:t>
+      </w:r>
+    </w:p>
+    <w:p>
+      <w:pPr>
+        <w:numPr>
+          <w:ilvl w:val="1"/>
+          <w:numId w:val="7"/>
+        </w:numPr>
+        <w:rPr>
+          <w:sz w:val="32"/>
+          <w:szCs w:val="32"/>
+        </w:rPr>
+      </w:pPr>
+      <w:r>
+        <w:rPr>
+          <w:sz w:val="32"/>
+          <w:szCs w:val="32"/>
+        </w:rPr>
+        <w:t>System musi zapewniać zarządzanie cennikami i stawkami dla każdego kasyna</w:t>
+      </w:r>
+    </w:p>
+    <w:p>
+      <w:pPr>
+        <w:numPr>
+          <w:ilvl w:val="0"/>
+          <w:numId w:val="7"/>
+        </w:numPr>
+        <w:rPr>
+          <w:sz w:val="32"/>
+          <w:szCs w:val="32"/>
+        </w:rPr>
+      </w:pPr>
+      <w:r>
+        <w:rPr>
+          <w:b/>
+          <w:bCs/>
+          <w:sz w:val="32"/>
+          <w:szCs w:val="32"/>
+        </w:rPr>
+        <w:t>Moduł Zarządzania Wyposażeniem</w:t>
+      </w:r>
+      <w:r>
+        <w:rPr>
+          <w:sz w:val="32"/>
+          <w:szCs w:val="32"/>
+        </w:rPr>
+        <w:t xml:space="preserve"> </w:t>
+      </w:r>
+    </w:p>
+    <w:p>
+      <w:pPr>
+        <w:numPr>
+          <w:ilvl w:val="1"/>
+          <w:numId w:val="7"/>
+        </w:numPr>
+        <w:rPr>
+          <w:sz w:val="32"/>
+          <w:szCs w:val="32"/>
+        </w:rPr>
+      </w:pPr>
+      <w:r>
+        <w:rPr>
+          <w:sz w:val="32"/>
+          <w:szCs w:val="32"/>
+        </w:rPr>
+        <w:t>System musi umożliwiać inwentaryzację sprzętu do gier</w:t>
+      </w:r>
+    </w:p>
+    <w:p>
+      <w:pPr>
+        <w:numPr>
+          <w:ilvl w:val="1"/>
+          <w:numId w:val="7"/>
+        </w:numPr>
+        <w:rPr>
+          <w:sz w:val="32"/>
+          <w:szCs w:val="32"/>
+        </w:rPr>
+      </w:pPr>
+      <w:r>
+        <w:rPr>
+          <w:sz w:val="32"/>
+          <w:szCs w:val="32"/>
+        </w:rPr>
+        <w:lastRenderedPageBreak/>
+        <w:t>System musi umożliwiać śledzenie stanu technicznego urządzeń</w:t>
+      </w:r>
+    </w:p>
+    <w:p>
+      <w:pPr>
+        <w:numPr>
+          <w:ilvl w:val="1"/>
+          <w:numId w:val="7"/>
+        </w:numPr>
+        <w:rPr>
+          <w:sz w:val="32"/>
+          <w:szCs w:val="32"/>
+        </w:rPr>
+      </w:pPr>
+      <w:r>
+        <w:rPr>
+          <w:sz w:val="32"/>
+          <w:szCs w:val="32"/>
+        </w:rPr>
+        <w:t>System musi zapewniać monitorowanie wykorzystania urządzeń</w:t>
+      </w:r>
+    </w:p>
+    <w:p>
+      <w:pPr>
+        <w:numPr>
+          <w:ilvl w:val="1"/>
+          <w:numId w:val="7"/>
+        </w:numPr>
+        <w:rPr>
+          <w:sz w:val="32"/>
+          <w:szCs w:val="32"/>
+        </w:rPr>
+      </w:pPr>
+      <w:r>
+        <w:rPr>
+          <w:sz w:val="32"/>
+          <w:szCs w:val="32"/>
+        </w:rPr>
+        <w:t>System musi wspierać planowanie konserwacji wyposażenia</w:t>
+      </w:r>
+    </w:p>
+    <w:p>
+      <w:pPr>
+        <w:numPr>
+          <w:ilvl w:val="0"/>
+          <w:numId w:val="7"/>
+        </w:numPr>
+        <w:rPr>
+          <w:sz w:val="32"/>
+          <w:szCs w:val="32"/>
+        </w:rPr>
+      </w:pPr>
+      <w:r>
+        <w:rPr>
+          <w:b/>
+          <w:bCs/>
+          <w:sz w:val="32"/>
+          <w:szCs w:val="32"/>
+        </w:rPr>
+        <w:t>Moduł Rezerwacji Gier</w:t>
+      </w:r>
+      <w:r>
+        <w:rPr>
+          <w:sz w:val="32"/>
+          <w:szCs w:val="32"/>
+        </w:rPr>
+        <w:t xml:space="preserve"> </w:t>
+      </w:r>
+    </w:p>
+    <w:p>
+      <w:pPr>
+        <w:numPr>
+          <w:ilvl w:val="1"/>
+          <w:numId w:val="7"/>
+        </w:numPr>
+        <w:rPr>
+          <w:sz w:val="32"/>
+          <w:szCs w:val="32"/>
+        </w:rPr>
+      </w:pPr>
+      <w:r>
+        <w:rPr>
+          <w:sz w:val="32"/>
+          <w:szCs w:val="32"/>
+        </w:rPr>
+        <w:t>System musi zapewniać możliwość rezerwacji miejsc przy stołach przez stronę internetową</w:t>
+      </w:r>
+    </w:p>
+    <w:p>
+      <w:pPr>
+        <w:numPr>
+          <w:ilvl w:val="1"/>
+          <w:numId w:val="7"/>
+        </w:numPr>
+        <w:rPr>
+          <w:sz w:val="32"/>
+          <w:szCs w:val="32"/>
+        </w:rPr>
+      </w:pPr>
+      <w:r>
+        <w:rPr>
+          <w:sz w:val="32"/>
+          <w:szCs w:val="32"/>
+        </w:rPr>
+        <w:t>System musi umożliwiać weryfikację dostępności miejsc w czasie rzeczywistym</w:t>
+      </w:r>
+    </w:p>
+    <w:p>
+      <w:pPr>
+        <w:numPr>
+          <w:ilvl w:val="1"/>
+          <w:numId w:val="7"/>
+        </w:numPr>
+        <w:rPr>
+          <w:sz w:val="32"/>
+          <w:szCs w:val="32"/>
+        </w:rPr>
+      </w:pPr>
+      <w:r>
+        <w:rPr>
+          <w:sz w:val="32"/>
+          <w:szCs w:val="32"/>
+        </w:rPr>
+        <w:t>System musi generować potwierdzenia rezerwacji</w:t>
+      </w:r>
+    </w:p>
+    <w:p>
+      <w:pPr>
+        <w:numPr>
+          <w:ilvl w:val="1"/>
+          <w:numId w:val="7"/>
+        </w:numPr>
+        <w:rPr>
+          <w:sz w:val="32"/>
+          <w:szCs w:val="32"/>
+        </w:rPr>
+      </w:pPr>
+      <w:r>
+        <w:rPr>
+          <w:sz w:val="32"/>
+          <w:szCs w:val="32"/>
+        </w:rPr>
+        <w:t>System musi umożliwiać zarządzanie rezerwacjami przez personel kasyna</w:t>
+      </w:r>
+    </w:p>
+    <w:p>
+      <w:pPr>
+        <w:numPr>
+          <w:ilvl w:val="0"/>
+          <w:numId w:val="7"/>
+        </w:numPr>
+        <w:rPr>
+          <w:sz w:val="32"/>
+          <w:szCs w:val="32"/>
+        </w:rPr>
+      </w:pPr>
+      <w:r>
+        <w:rPr>
+          <w:b/>
+          <w:bCs/>
+          <w:sz w:val="32"/>
+          <w:szCs w:val="32"/>
+        </w:rPr>
+        <w:t>Moduł Kontroli Gier</w:t>
+      </w:r>
+      <w:r>
+        <w:rPr>
+          <w:sz w:val="32"/>
+          <w:szCs w:val="32"/>
+        </w:rPr>
+        <w:t xml:space="preserve"> </w:t>
+      </w:r>
+    </w:p>
+    <w:p>
+      <w:pPr>
+        <w:numPr>
+          <w:ilvl w:val="1"/>
+          <w:numId w:val="7"/>
+        </w:numPr>
+        <w:rPr>
+          <w:sz w:val="32"/>
+          <w:szCs w:val="32"/>
+        </w:rPr>
+      </w:pPr>
+      <w:r>
+        <w:rPr>
+          <w:sz w:val="32"/>
+          <w:szCs w:val="32"/>
+        </w:rPr>
+        <w:t>System musi umożliwiać rejestrację rozpoczęcia i zakończenia gier</w:t>
+      </w:r>
+    </w:p>
+    <w:p>
+      <w:pPr>
+        <w:numPr>
+          <w:ilvl w:val="1"/>
+          <w:numId w:val="7"/>
+        </w:numPr>
+        <w:rPr>
+          <w:sz w:val="32"/>
+          <w:szCs w:val="32"/>
+        </w:rPr>
+      </w:pPr>
+      <w:r>
+        <w:rPr>
+          <w:sz w:val="32"/>
+          <w:szCs w:val="32"/>
+        </w:rPr>
+        <w:t>System musi zapewniać monitorowanie przebiegu gier</w:t>
+      </w:r>
+    </w:p>
+    <w:p>
+      <w:pPr>
+        <w:numPr>
+          <w:ilvl w:val="1"/>
+          <w:numId w:val="7"/>
+        </w:numPr>
+        <w:rPr>
+          <w:sz w:val="32"/>
+          <w:szCs w:val="32"/>
+        </w:rPr>
+      </w:pPr>
+      <w:r>
+        <w:rPr>
+          <w:sz w:val="32"/>
+          <w:szCs w:val="32"/>
+        </w:rPr>
+        <w:t>System musi umożliwiać rejestrację wyników gier</w:t>
+      </w:r>
+    </w:p>
+    <w:p>
+      <w:pPr>
+        <w:numPr>
+          <w:ilvl w:val="1"/>
+          <w:numId w:val="7"/>
+        </w:numPr>
+        <w:rPr>
+          <w:sz w:val="32"/>
+          <w:szCs w:val="32"/>
+        </w:rPr>
+      </w:pPr>
+      <w:r>
+        <w:rPr>
+          <w:sz w:val="32"/>
+          <w:szCs w:val="32"/>
+        </w:rPr>
+        <w:t>System musi wspierać wykrywanie nieprawidłowości w przebiegu gier</w:t>
+      </w:r>
+    </w:p>
+    <w:p>
+      <w:pPr>
+        <w:numPr>
+          <w:ilvl w:val="0"/>
+          <w:numId w:val="7"/>
+        </w:numPr>
+        <w:rPr>
+          <w:sz w:val="32"/>
+          <w:szCs w:val="32"/>
+        </w:rPr>
+      </w:pPr>
+      <w:r>
+        <w:rPr>
+          <w:b/>
+          <w:bCs/>
+          <w:sz w:val="32"/>
+          <w:szCs w:val="32"/>
+        </w:rPr>
+        <w:t>Moduł Zarządzania Wygranymi i Wypłatami</w:t>
+      </w:r>
+      <w:r>
+        <w:rPr>
+          <w:sz w:val="32"/>
+          <w:szCs w:val="32"/>
+        </w:rPr>
+        <w:t xml:space="preserve"> </w:t>
+      </w:r>
+    </w:p>
+    <w:p>
+      <w:pPr>
+        <w:numPr>
+          <w:ilvl w:val="1"/>
+          <w:numId w:val="7"/>
+        </w:numPr>
+        <w:rPr>
+          <w:sz w:val="32"/>
+          <w:szCs w:val="32"/>
+        </w:rPr>
+      </w:pPr>
+      <w:r>
+        <w:rPr>
+          <w:sz w:val="32"/>
+          <w:szCs w:val="32"/>
+        </w:rPr>
+        <w:t>System musi umożliwiać rejestrację wygranych klientów</w:t>
+      </w:r>
+    </w:p>
+    <w:p>
+      <w:pPr>
+        <w:numPr>
+          <w:ilvl w:val="1"/>
+          <w:numId w:val="7"/>
+        </w:numPr>
+        <w:rPr>
+          <w:sz w:val="32"/>
+          <w:szCs w:val="32"/>
+        </w:rPr>
+      </w:pPr>
+      <w:r>
+        <w:rPr>
+          <w:sz w:val="32"/>
+          <w:szCs w:val="32"/>
+        </w:rPr>
+        <w:t>System musi wspierać proces wypłat dla klientów</w:t>
+      </w:r>
+    </w:p>
+    <w:p>
+      <w:pPr>
+        <w:numPr>
+          <w:ilvl w:val="1"/>
+          <w:numId w:val="7"/>
+        </w:numPr>
+        <w:rPr>
+          <w:sz w:val="32"/>
+          <w:szCs w:val="32"/>
+        </w:rPr>
+      </w:pPr>
+      <w:r>
+        <w:rPr>
+          <w:sz w:val="32"/>
+          <w:szCs w:val="32"/>
+        </w:rPr>
+        <w:t>System musi generować pokwitowania wypłat</w:t>
+      </w:r>
+    </w:p>
+    <w:p>
+      <w:pPr>
+        <w:numPr>
+          <w:ilvl w:val="1"/>
+          <w:numId w:val="7"/>
+        </w:numPr>
+        <w:rPr>
+          <w:sz w:val="32"/>
+          <w:szCs w:val="32"/>
+        </w:rPr>
+      </w:pPr>
+      <w:r>
+        <w:rPr>
+          <w:sz w:val="32"/>
+          <w:szCs w:val="32"/>
+        </w:rPr>
+        <w:lastRenderedPageBreak/>
+        <w:t>System musi zapewniać raportowanie transakcji finansowych</w:t>
+      </w:r>
+    </w:p>
+    <w:p>
+      <w:pPr>
+        <w:numPr>
+          <w:ilvl w:val="0"/>
+          <w:numId w:val="7"/>
+        </w:numPr>
+        <w:rPr>
+          <w:sz w:val="32"/>
+          <w:szCs w:val="32"/>
+        </w:rPr>
+      </w:pPr>
+      <w:r>
+        <w:rPr>
+          <w:b/>
+          <w:bCs/>
+          <w:sz w:val="32"/>
+          <w:szCs w:val="32"/>
+        </w:rPr>
+        <w:t>Moduł Raportowania i Zgodności</w:t>
+      </w:r>
+      <w:r>
+        <w:rPr>
+          <w:sz w:val="32"/>
+          <w:szCs w:val="32"/>
+        </w:rPr>
+        <w:t xml:space="preserve"> </w:t>
+      </w:r>
+    </w:p>
+    <w:p>
+      <w:pPr>
+        <w:numPr>
+          <w:ilvl w:val="1"/>
+          <w:numId w:val="7"/>
+        </w:numPr>
+        <w:rPr>
+          <w:sz w:val="32"/>
+          <w:szCs w:val="32"/>
+        </w:rPr>
+      </w:pPr>
+      <w:r>
+        <w:rPr>
+          <w:sz w:val="32"/>
+          <w:szCs w:val="32"/>
+        </w:rPr>
+        <w:t>System musi generować raporty wymagane przez organy regulacyjne</w:t>
+      </w:r>
+    </w:p>
+    <w:p>
+      <w:pPr>
+        <w:numPr>
+          <w:ilvl w:val="1"/>
+          <w:numId w:val="7"/>
+        </w:numPr>
+        <w:rPr>
+          <w:sz w:val="32"/>
+          <w:szCs w:val="32"/>
+        </w:rPr>
+      </w:pPr>
+      <w:r>
+        <w:rPr>
+          <w:sz w:val="32"/>
+          <w:szCs w:val="32"/>
+        </w:rPr>
+        <w:t>System musi wspierać audyty wewnętrzne i zewnętrzne</w:t>
+      </w:r>
+    </w:p>
+    <w:p>
+      <w:pPr>
+        <w:numPr>
+          <w:ilvl w:val="1"/>
+          <w:numId w:val="7"/>
+        </w:numPr>
+        <w:rPr>
+          <w:sz w:val="32"/>
+          <w:szCs w:val="32"/>
+        </w:rPr>
+      </w:pPr>
+      <w:r>
+        <w:rPr>
+          <w:sz w:val="32"/>
+          <w:szCs w:val="32"/>
+        </w:rPr>
+        <w:t>System musi zapewniać monitoring zgodności z przepisami</w:t>
+      </w:r>
+    </w:p>
+    <w:p>
+      <w:pPr>
+        <w:numPr>
+          <w:ilvl w:val="1"/>
+          <w:numId w:val="7"/>
+        </w:numPr>
+        <w:rPr>
+          <w:sz w:val="32"/>
+          <w:szCs w:val="32"/>
+        </w:rPr>
+      </w:pPr>
+      <w:r>
+        <w:rPr>
+          <w:sz w:val="32"/>
+          <w:szCs w:val="32"/>
+        </w:rPr>
+        <w:t>System musi umożliwiać eksport danych do odpowiednich formatów</w:t>
+      </w:r>
+    </w:p>
+    <w:p>
+      <w:pPr>
+        <w:rPr>
+          <w:b/>
+          <w:bCs/>
+          <w:sz w:val="32"/>
+          <w:szCs w:val="32"/>
+        </w:rPr>
+      </w:pPr>
+      <w:r>
+        <w:rPr>
+          <w:b/>
+          <w:bCs/>
+          <w:sz w:val="32"/>
+          <w:szCs w:val="32"/>
+        </w:rPr>
+        <w:t>4. Wymagania Niefunkcjonalne</w:t>
+      </w:r>
+    </w:p>
+    <w:p>
+      <w:pPr>
+        <w:numPr>
+          <w:ilvl w:val="0"/>
+          <w:numId w:val="8"/>
+        </w:numPr>
+        <w:rPr>
+          <w:sz w:val="32"/>
+          <w:szCs w:val="32"/>
+        </w:rPr>
+      </w:pPr>
+      <w:r>
+        <w:rPr>
+          <w:b/>
+          <w:bCs/>
+          <w:sz w:val="32"/>
+          <w:szCs w:val="32"/>
+        </w:rPr>
+        <w:t>Bezpieczeństwo</w:t>
+      </w:r>
+      <w:r>
+        <w:rPr>
+          <w:sz w:val="32"/>
+          <w:szCs w:val="32"/>
+        </w:rPr>
+        <w:t xml:space="preserve"> </w:t>
+      </w:r>
+    </w:p>
+    <w:p>
+      <w:pPr>
+        <w:numPr>
+          <w:ilvl w:val="1"/>
+          <w:numId w:val="8"/>
+        </w:numPr>
+        <w:rPr>
+          <w:sz w:val="32"/>
+          <w:szCs w:val="32"/>
+        </w:rPr>
+      </w:pPr>
+      <w:r>
+        <w:rPr>
+          <w:sz w:val="32"/>
+          <w:szCs w:val="32"/>
+        </w:rPr>
+        <w:t>System musi zapewniać pełne szyfrowanie danych w spoczynku i podczas transmisji</w:t>
+      </w:r>
+    </w:p>
+    <w:p>
+      <w:pPr>
+        <w:numPr>
+          <w:ilvl w:val="1"/>
+          <w:numId w:val="8"/>
+        </w:numPr>
+        <w:rPr>
+          <w:sz w:val="32"/>
+          <w:szCs w:val="32"/>
+        </w:rPr>
+      </w:pPr>
+      <w:r>
+        <w:rPr>
+          <w:sz w:val="32"/>
+          <w:szCs w:val="32"/>
+        </w:rPr>
+        <w:t>System musi wymuszać silne uwierzytelnianie użytkowników</w:t>
+      </w:r>
+    </w:p>
+    <w:p>
+      <w:pPr>
+        <w:numPr>
+          <w:ilvl w:val="1"/>
+          <w:numId w:val="8"/>
+        </w:numPr>
+        <w:rPr>
+          <w:sz w:val="32"/>
+          <w:szCs w:val="32"/>
+        </w:rPr>
+      </w:pPr>
+      <w:r>
+        <w:rPr>
+          <w:sz w:val="32"/>
+          <w:szCs w:val="32"/>
+        </w:rPr>
+        <w:t>System musi zapewniać rejestrację wszystkich operacji (audit log)</w:t>
+      </w:r>
+    </w:p>
+    <w:p>
+      <w:pPr>
+        <w:numPr>
+          <w:ilvl w:val="1"/>
+          <w:numId w:val="8"/>
+        </w:numPr>
+        <w:rPr>
+          <w:sz w:val="32"/>
+          <w:szCs w:val="32"/>
+        </w:rPr>
+      </w:pPr>
+      <w:r>
+        <w:rPr>
+          <w:sz w:val="32"/>
+          <w:szCs w:val="32"/>
+        </w:rPr>
+        <w:t>System musi umożliwiać regularne kopie zapasowe danych</w:t>
+      </w:r>
+    </w:p>
+    <w:p>
+      <w:pPr>
+        <w:numPr>
+          <w:ilvl w:val="0"/>
+          <w:numId w:val="8"/>
+        </w:numPr>
+        <w:rPr>
+          <w:sz w:val="32"/>
+          <w:szCs w:val="32"/>
+        </w:rPr>
+      </w:pPr>
+      <w:r>
+        <w:rPr>
+          <w:b/>
+          <w:bCs/>
+          <w:sz w:val="32"/>
+          <w:szCs w:val="32"/>
+        </w:rPr>
+        <w:t>Wydajność</w:t>
+      </w:r>
+      <w:r>
+        <w:rPr>
+          <w:sz w:val="32"/>
+          <w:szCs w:val="32"/>
+        </w:rPr>
+        <w:t xml:space="preserve"> </w:t>
+      </w:r>
+    </w:p>
+    <w:p>
+      <w:pPr>
+        <w:numPr>
+          <w:ilvl w:val="1"/>
+          <w:numId w:val="8"/>
+        </w:numPr>
+        <w:rPr>
+          <w:sz w:val="32"/>
+          <w:szCs w:val="32"/>
+        </w:rPr>
+      </w:pPr>
+      <w:r>
+        <w:rPr>
+          <w:sz w:val="32"/>
+          <w:szCs w:val="32"/>
+        </w:rPr>
+        <w:t>System musi obsługiwać równocześnie co najmniej 500 użytkowników</w:t>
+      </w:r>
+    </w:p>
+    <w:p>
+      <w:pPr>
+        <w:numPr>
+          <w:ilvl w:val="1"/>
+          <w:numId w:val="8"/>
+        </w:numPr>
+        <w:rPr>
+          <w:sz w:val="32"/>
+          <w:szCs w:val="32"/>
+        </w:rPr>
+      </w:pPr>
+      <w:r>
+        <w:rPr>
+          <w:sz w:val="32"/>
+          <w:szCs w:val="32"/>
+        </w:rPr>
+        <w:t>Czas odpowiedzi systemu nie może przekraczać 2 sekund dla standardowych operacji</w:t>
+      </w:r>
+    </w:p>
+    <w:p>
+      <w:pPr>
+        <w:numPr>
+          <w:ilvl w:val="1"/>
+          <w:numId w:val="8"/>
+        </w:numPr>
+        <w:rPr>
+          <w:sz w:val="32"/>
+          <w:szCs w:val="32"/>
+        </w:rPr>
+      </w:pPr>
+      <w:r>
+        <w:rPr>
+          <w:sz w:val="32"/>
+          <w:szCs w:val="32"/>
+        </w:rPr>
+        <w:t>System musi obsługiwać co najmniej 10 000 transakcji dziennie</w:t>
+      </w:r>
+    </w:p>
+    <w:p>
+      <w:pPr>
+        <w:numPr>
+          <w:ilvl w:val="1"/>
+          <w:numId w:val="8"/>
+        </w:numPr>
+        <w:rPr>
+          <w:sz w:val="32"/>
+          <w:szCs w:val="32"/>
+        </w:rPr>
+      </w:pPr>
+      <w:r>
+        <w:rPr>
+          <w:sz w:val="32"/>
+          <w:szCs w:val="32"/>
+        </w:rPr>
+        <w:lastRenderedPageBreak/>
+        <w:t>System musi zapewniać szybką synchronizację danych między lokalizacjami</w:t>
+      </w:r>
+    </w:p>
+    <w:p>
+      <w:pPr>
+        <w:numPr>
+          <w:ilvl w:val="0"/>
+          <w:numId w:val="8"/>
+        </w:numPr>
+        <w:rPr>
+          <w:sz w:val="32"/>
+          <w:szCs w:val="32"/>
+        </w:rPr>
+      </w:pPr>
+      <w:r>
+        <w:rPr>
+          <w:b/>
+          <w:bCs/>
+          <w:sz w:val="32"/>
+          <w:szCs w:val="32"/>
+        </w:rPr>
+        <w:t>Dostępność</w:t>
+      </w:r>
+      <w:r>
+        <w:rPr>
+          <w:sz w:val="32"/>
+          <w:szCs w:val="32"/>
+        </w:rPr>
+        <w:t xml:space="preserve"> </w:t>
+      </w:r>
+    </w:p>
+    <w:p>
+      <w:pPr>
+        <w:numPr>
+          <w:ilvl w:val="1"/>
+          <w:numId w:val="8"/>
+        </w:numPr>
+        <w:rPr>
+          <w:sz w:val="32"/>
+          <w:szCs w:val="32"/>
+        </w:rPr>
+      </w:pPr>
+      <w:r>
+        <w:rPr>
+          <w:sz w:val="32"/>
+          <w:szCs w:val="32"/>
+        </w:rPr>
+        <w:t>System musi być dostępny 24/7 z planowanym przestojem nie większym niż 0,1% czasu</w:t>
+      </w:r>
+    </w:p>
+    <w:p>
+      <w:pPr>
+        <w:numPr>
+          <w:ilvl w:val="1"/>
+          <w:numId w:val="8"/>
+        </w:numPr>
+        <w:rPr>
+          <w:sz w:val="32"/>
+          <w:szCs w:val="32"/>
+        </w:rPr>
+      </w:pPr>
+      <w:r>
+        <w:rPr>
+          <w:sz w:val="32"/>
+          <w:szCs w:val="32"/>
+        </w:rPr>
+        <w:t>System musi zapewniać redundancję wszystkich krytycznych komponentów</w:t>
+      </w:r>
+    </w:p>
+    <w:p>
+      <w:pPr>
+        <w:numPr>
+          <w:ilvl w:val="1"/>
+          <w:numId w:val="8"/>
+        </w:numPr>
+        <w:rPr>
+          <w:sz w:val="32"/>
+          <w:szCs w:val="32"/>
+        </w:rPr>
+      </w:pPr>
+      <w:r>
+        <w:rPr>
+          <w:sz w:val="32"/>
+          <w:szCs w:val="32"/>
+        </w:rPr>
+        <w:t>System musi umożliwiać działanie w trybie awaryjnym w przypadku utraty łączności z centralą</w:t>
+      </w:r>
+    </w:p>
+    <w:p>
+      <w:pPr>
+        <w:numPr>
+          <w:ilvl w:val="0"/>
+          <w:numId w:val="8"/>
+        </w:numPr>
+        <w:rPr>
+          <w:sz w:val="32"/>
+          <w:szCs w:val="32"/>
+        </w:rPr>
+      </w:pPr>
+      <w:r>
+        <w:rPr>
+          <w:b/>
+          <w:bCs/>
+          <w:sz w:val="32"/>
+          <w:szCs w:val="32"/>
+        </w:rPr>
+        <w:t>Skalowalność</w:t>
+      </w:r>
+      <w:r>
+        <w:rPr>
+          <w:sz w:val="32"/>
+          <w:szCs w:val="32"/>
+        </w:rPr>
+        <w:t xml:space="preserve"> </w:t>
+      </w:r>
+    </w:p>
+    <w:p>
+      <w:pPr>
+        <w:numPr>
+          <w:ilvl w:val="1"/>
+          <w:numId w:val="8"/>
+        </w:numPr>
+        <w:rPr>
+          <w:sz w:val="32"/>
+          <w:szCs w:val="32"/>
+        </w:rPr>
+      </w:pPr>
+      <w:r>
+        <w:rPr>
+          <w:sz w:val="32"/>
+          <w:szCs w:val="32"/>
+        </w:rPr>
+        <w:t>System musi umożliwiać łatwe dodawanie nowych lokalizacji kasyn</w:t>
+      </w:r>
+    </w:p>
+    <w:p>
+      <w:pPr>
+        <w:numPr>
+          <w:ilvl w:val="1"/>
+          <w:numId w:val="8"/>
+        </w:numPr>
+        <w:rPr>
+          <w:sz w:val="32"/>
+          <w:szCs w:val="32"/>
+        </w:rPr>
+      </w:pPr>
+      <w:r>
+        <w:rPr>
+          <w:sz w:val="32"/>
+          <w:szCs w:val="32"/>
+        </w:rPr>
+        <w:t>System musi umożliwiać obsługę rosnącej liczby klientów i transakcji</w:t>
+      </w:r>
+    </w:p>
+    <w:p>
+      <w:pPr>
+        <w:numPr>
+          <w:ilvl w:val="1"/>
+          <w:numId w:val="8"/>
+        </w:numPr>
+        <w:rPr>
+          <w:sz w:val="32"/>
+          <w:szCs w:val="32"/>
+        </w:rPr>
+      </w:pPr>
+      <w:r>
+        <w:rPr>
+          <w:sz w:val="32"/>
+          <w:szCs w:val="32"/>
+        </w:rPr>
+        <w:t>System musi wspierać rozbudowę o nowe funkcjonalności</w:t>
+      </w:r>
+    </w:p>
+    <w:p>
+      <w:pPr>
+        <w:numPr>
+          <w:ilvl w:val="0"/>
+          <w:numId w:val="8"/>
+        </w:numPr>
+        <w:rPr>
+          <w:sz w:val="32"/>
+          <w:szCs w:val="32"/>
+        </w:rPr>
+      </w:pPr>
+      <w:r>
+        <w:rPr>
+          <w:b/>
+          <w:bCs/>
+          <w:sz w:val="32"/>
+          <w:szCs w:val="32"/>
+        </w:rPr>
+        <w:t>Użyteczność</w:t>
+      </w:r>
+      <w:r>
+        <w:rPr>
+          <w:sz w:val="32"/>
+          <w:szCs w:val="32"/>
+        </w:rPr>
+        <w:t xml:space="preserve"> </w:t>
+      </w:r>
+    </w:p>
+    <w:p>
+      <w:pPr>
+        <w:numPr>
+          <w:ilvl w:val="1"/>
+          <w:numId w:val="8"/>
+        </w:numPr>
+        <w:rPr>
+          <w:sz w:val="32"/>
+          <w:szCs w:val="32"/>
+        </w:rPr>
+      </w:pPr>
+      <w:r>
+        <w:rPr>
+          <w:sz w:val="32"/>
+          <w:szCs w:val="32"/>
+        </w:rPr>
+        <w:t>Interfejs użytkownika musi być intuicyjny i zgodny z najlepszymi praktykami UX</w:t>
+      </w:r>
+    </w:p>
+    <w:p>
+      <w:pPr>
+        <w:numPr>
+          <w:ilvl w:val="1"/>
+          <w:numId w:val="8"/>
+        </w:numPr>
+        <w:rPr>
+          <w:sz w:val="32"/>
+          <w:szCs w:val="32"/>
+        </w:rPr>
+      </w:pPr>
+      <w:r>
+        <w:rPr>
+          <w:sz w:val="32"/>
+          <w:szCs w:val="32"/>
+        </w:rPr>
+        <w:t>System musi zapewniać dostęp z różnych urządzeń (komputery, tablety)</w:t>
+      </w:r>
+    </w:p>
+    <w:p>
+      <w:pPr>
+        <w:numPr>
+          <w:ilvl w:val="1"/>
+          <w:numId w:val="8"/>
+        </w:numPr>
+        <w:rPr>
+          <w:sz w:val="32"/>
+          <w:szCs w:val="32"/>
+        </w:rPr>
+      </w:pPr>
+      <w:r>
+        <w:rPr>
+          <w:sz w:val="32"/>
+          <w:szCs w:val="32"/>
+        </w:rPr>
+        <w:t>System musi oferować pomoc kontekstową dla użytkowników</w:t>
+      </w:r>
+    </w:p>
+    <w:p>
+      <w:pPr>
+        <w:numPr>
+          <w:ilvl w:val="0"/>
+          <w:numId w:val="8"/>
+        </w:numPr>
+        <w:rPr>
+          <w:sz w:val="32"/>
+          <w:szCs w:val="32"/>
+        </w:rPr>
+      </w:pPr>
+      <w:r>
+        <w:rPr>
+          <w:b/>
+          <w:bCs/>
+          <w:sz w:val="32"/>
+          <w:szCs w:val="32"/>
+        </w:rPr>
+        <w:t>Zgodność</w:t>
+      </w:r>
+      <w:r>
+        <w:rPr>
+          <w:sz w:val="32"/>
+          <w:szCs w:val="32"/>
+        </w:rPr>
+        <w:t xml:space="preserve"> </w:t>
+      </w:r>
+    </w:p>
+    <w:p>
+      <w:pPr>
+        <w:numPr>
+          <w:ilvl w:val="1"/>
+          <w:numId w:val="8"/>
+        </w:numPr>
+        <w:rPr>
+          <w:sz w:val="32"/>
+          <w:szCs w:val="32"/>
+        </w:rPr>
+      </w:pPr>
+      <w:r>
+        <w:rPr>
+          <w:sz w:val="32"/>
+          <w:szCs w:val="32"/>
+        </w:rPr>
+        <w:t>System musi być zgodny z polskimi przepisami dotyczącymi hazardu</w:t>
+      </w:r>
+    </w:p>
+    <w:p>
+      <w:pPr>
+        <w:numPr>
+          <w:ilvl w:val="1"/>
+          <w:numId w:val="8"/>
+        </w:numPr>
+        <w:rPr>
+          <w:sz w:val="32"/>
+          <w:szCs w:val="32"/>
+        </w:rPr>
+      </w:pPr>
+      <w:r>
+        <w:rPr>
+          <w:sz w:val="32"/>
+          <w:szCs w:val="32"/>
+        </w:rPr>
+        <w:lastRenderedPageBreak/>
+        <w:t>System musi spełniać wymogi RODO i innych regulacji dotyczących ochrony danych</w:t>
+      </w:r>
+    </w:p>
+    <w:p>
+      <w:pPr>
+        <w:numPr>
+          <w:ilvl w:val="1"/>
+          <w:numId w:val="8"/>
+        </w:numPr>
+        <w:rPr>
+          <w:sz w:val="32"/>
+          <w:szCs w:val="32"/>
+        </w:rPr>
+      </w:pPr>
+      <w:r>
+        <w:rPr>
+          <w:sz w:val="32"/>
+          <w:szCs w:val="32"/>
+        </w:rPr>
+        <w:t>System musi umożliwiać łatwą adaptację do zmieniających się przepisów prawa</w:t>
+      </w:r>
+    </w:p>
+    <w:p>
+      <w:pPr>
+        <w:rPr>
+          <w:b/>
+          <w:bCs/>
+          <w:sz w:val="32"/>
+          <w:szCs w:val="32"/>
+        </w:rPr>
+      </w:pPr>
+      <w:r>
+        <w:rPr>
+          <w:b/>
+          <w:bCs/>
+          <w:sz w:val="32"/>
+          <w:szCs w:val="32"/>
+        </w:rPr>
+        <w:t xml:space="preserve"> 5</w:t>
+      </w:r>
+      <w:r>
+        <w:rPr>
+          <w:b/>
+          <w:bCs/>
+          <w:sz w:val="32"/>
+          <w:szCs w:val="32"/>
+        </w:rPr>
+        <w:t xml:space="preserve">.  </w:t>
+      </w:r>
+      <w:r>
+        <w:rPr>
+          <w:b/>
+          <w:bCs/>
+          <w:sz w:val="32"/>
+          <w:szCs w:val="32"/>
+        </w:rPr>
+        <w:t>Diagram Przypadków użycia:</w:t>
+      </w:r>
+    </w:p>
+    <w:p>
+      <w:r>
         <w:drawing>
-          <wp:inline distT="0" distB="0" distL="0" distR="0" wp14:anchorId="00D4E6E2" wp14:editId="60D0EF39">
-            <wp:extent cx="4067981" cy="2943225"/>
-            <wp:effectExtent l="0" t="0" r="8890" b="0"/>
-            <wp:docPr id="2004910691" name="Obraz 1" descr="Obraz zawierający tekst, diagram, linia, rysowanie&#10;&#10;Zawartość wygenerowana przez sztuczną inteligencję może być niepoprawna."/>
+          <wp:inline distT="0" distB="0" distL="0" distR="0" wp14:anchorId="06019C01" wp14:editId="5688A918">
+            <wp:extent cx="5760720" cy="4518660"/>
+            <wp:effectExtent l="0" t="0" r="0" b="0"/>
+            <wp:docPr id="410962330" name="Obraz 1" descr="Obraz zawierający tekst, zrzut ekranu, diagram&#10;&#10;Zawartość wygenerowana przez sztuczną inteligencję może być niepoprawna."/>
             <wp:cNvGraphicFramePr>
               <a:graphicFrameLocks xmlns:a="http://schemas.openxmlformats.org/drawingml/2006/main" noChangeAspect="1"/>
             </wp:cNvGraphicFramePr>
@@ -628,36 +2849,23 @@
               <a:graphicData uri="http://schemas.openxmlformats.org/drawingml/2006/picture">
                 <pic:pic xmlns:pic="http://schemas.openxmlformats.org/drawingml/2006/picture">
                   <pic:nvPicPr>
-                    <pic:cNvPr id="2004910691" name="Obraz 1" descr="Obraz zawierający tekst, diagram, linia, rysowanie&#10;&#10;Zawartość wygenerowana przez sztuczną inteligencję może być niepoprawna."/>
-                    <pic:cNvPicPr>
-                      <a:picLocks noChangeAspect="1" noChangeArrowheads="1"/>
-                    </pic:cNvPicPr>
+                    <pic:cNvPr id="410962330" name="Obraz 1" descr="Obraz zawierający tekst, zrzut ekranu, diagram&#10;&#10;Zawartość wygenerowana przez sztuczną inteligencję może być niepoprawna."/>
+                    <pic:cNvPicPr/>
                   </pic:nvPicPr>
                   <pic:blipFill>
-                    <a:blip r:embed="rId5" cstate="print">
-                      <a:extLst>
-                        <a:ext uri="{28A0092B-C50C-407E-A947-70E740481C1C}">
-                          <a14:useLocalDpi xmlns:a14="http://schemas.microsoft.com/office/drawing/2010/main" val="0"/>
-                        </a:ext>
-                      </a:extLst>
-                    </a:blip>
-                    <a:srcRect/>
+                    <a:blip r:embed="rId5"/>
                     <a:stretch>
                       <a:fillRect/>
                     </a:stretch>
                   </pic:blipFill>
-                  <pic:spPr bwMode="auto">
+                  <pic:spPr>
                     <a:xfrm>
                       <a:off x="0" y="0"/>
-                      <a:ext cx="4073401" cy="2947147"/>
+                      <a:ext cx="5760720" cy="4518660"/>
                     </a:xfrm>
                     <a:prstGeom prst="rect">
                       <a:avLst/>
                     </a:prstGeom>
-                    <a:noFill/>
-                    <a:ln>
-                      <a:noFill/>
-                    </a:ln>
                   </pic:spPr>
                 </pic:pic>
               </a:graphicData>
@@ -666,289 +2874,6 @@
         </w:drawing>
       </w:r>
     </w:p>
-    <w:p/>
-    <w:p/>
-    <w:p>
-      <w:pPr>
-        <w:pStyle w:val="Nagwek2"/>
-      </w:pPr>
-      <w:r>
-        <w:lastRenderedPageBreak/>
-        <w:t>Aktorzy :</w:t>
-      </w:r>
-    </w:p>
-    <w:p>
-      <w:r>
-        <w:t xml:space="preserve">Klient = imię,  nazwisko,  dataUr i pesel </w:t>
-      </w:r>
-      <w:r>
-        <w:t>osoba, która podlega weryfikacji i autoryzacji w systemie</w:t>
-      </w:r>
-      <w:r>
-        <w:t>.</w:t>
-      </w:r>
-    </w:p>
-    <w:p>
-      <w:r>
-        <w:t>Kasjer =  Osoba weryfikująca tożsamość klienta, rezerwacje, zarządzająca wpłatami i wypłatami.</w:t>
-      </w:r>
-    </w:p>
-    <w:p>
-      <w:r>
-        <w:t>Operator płatności = system płatności umożliwiający płacenia bezgotówkowo.</w:t>
-      </w:r>
-    </w:p>
-    <w:p>
-      <w:r>
-        <w:t>Organy regulacyjne = organy kontrolujące poprawność działania Kasyna.</w:t>
-      </w:r>
-    </w:p>
-    <w:p>
-      <w:r>
-        <w:t>Administrator systemu = osoba zarządzająca SI.</w:t>
-      </w:r>
-    </w:p>
-    <w:p>
-      <w:r>
-        <w:t>Pracownik obsługi gier = kontroluje przebieg gier, wykrywa oszustwa.</w:t>
-      </w:r>
-    </w:p>
-    <w:p>
-      <w:r>
-        <w:t xml:space="preserve">Manager kasyna =  zarządza konkretną placówka sieci. Ustala cen i stawki. Kontroluje przebieg gier. Zarządza wyposażeniem. </w:t>
-      </w:r>
-    </w:p>
-    <w:p>
-      <w:r>
-        <w:t xml:space="preserve">Zarząd firmy = </w:t>
-      </w:r>
-      <w:r>
-        <w:t>Zarządza całą siecią kasyn i je nadzoruje.</w:t>
-      </w:r>
-    </w:p>
-    <w:p>
-      <w:pPr>
-        <w:pStyle w:val="Nagwek3"/>
-      </w:pPr>
-      <w:r>
-        <w:t>Przypadki użycia:</w:t>
-      </w:r>
-    </w:p>
-    <w:p>
-      <w:r>
-        <w:t>Rezerwacja = daje możliwość zarezerwowania miejsca przy danym stoliku.</w:t>
-      </w:r>
-    </w:p>
-    <w:p>
-      <w:r>
-        <w:t>Wpłata/w</w:t>
-      </w:r>
-      <w:r>
-        <w:t>ypłata środków</w:t>
-      </w:r>
-      <w:r>
-        <w:t xml:space="preserve"> =  </w:t>
-      </w:r>
-      <w:r>
-        <w:t xml:space="preserve">umożliwia </w:t>
-      </w:r>
-      <w:r>
-        <w:t>wpłatę/</w:t>
-      </w:r>
-      <w:r>
-        <w:t>wypłatę środków.</w:t>
-      </w:r>
-    </w:p>
-    <w:p>
-      <w:r>
-        <w:t>Weryfikacja danych osobowych</w:t>
-      </w:r>
-      <w:r>
-        <w:t xml:space="preserve"> = </w:t>
-      </w:r>
-      <w:r>
-        <w:t xml:space="preserve">baza danych </w:t>
-      </w:r>
-      <w:r>
-        <w:t>osobowych</w:t>
-      </w:r>
-      <w:r>
-        <w:t>.</w:t>
-      </w:r>
-    </w:p>
-    <w:p>
-      <w:r>
-        <w:t>Zarządzanie wypłatami =</w:t>
-      </w:r>
-      <w:r>
-        <w:t xml:space="preserve"> pozwala zarządzać </w:t>
-      </w:r>
-      <w:r>
-        <w:t>wydawanymi pieniędzmi.</w:t>
-      </w:r>
-    </w:p>
-    <w:p>
-      <w:r>
-        <w:t>Zarządzanie</w:t>
-      </w:r>
-      <w:r>
-        <w:t xml:space="preserve"> rezerwacją gier =</w:t>
-      </w:r>
-      <w:r>
-        <w:t xml:space="preserve"> </w:t>
-      </w:r>
-      <w:r>
-        <w:t>system odpowiedzialny za rezerwacje.</w:t>
-      </w:r>
-    </w:p>
-    <w:p>
-      <w:r>
-        <w:t>Kontrola finansowa i rozliczeniowa =</w:t>
-      </w:r>
-      <w:r>
-        <w:t xml:space="preserve"> </w:t>
-      </w:r>
-      <w:r>
-        <w:t>umożliwia sprawdzanie przepływu kapitału.</w:t>
-      </w:r>
-    </w:p>
-    <w:p>
-      <w:r>
-        <w:t>Zarządzanie systemem =</w:t>
-      </w:r>
-      <w:r>
-        <w:t xml:space="preserve"> oprogramowanie kontrolujące działanie systemu.</w:t>
-      </w:r>
-    </w:p>
-    <w:p>
-      <w:r>
-        <w:t>Kontrola gier =</w:t>
-      </w:r>
-      <w:r>
-        <w:t xml:space="preserve"> zarządzanie przebiegiem rozgrywki.</w:t>
-      </w:r>
-    </w:p>
-    <w:p>
-      <w:r>
-        <w:t>Ustalanie cen i stawek =</w:t>
-      </w:r>
-      <w:r>
-        <w:t xml:space="preserve"> </w:t>
-      </w:r>
-      <w:r>
-        <w:t>kwota domyślna stawek i cen.</w:t>
-      </w:r>
-    </w:p>
-    <w:p>
-      <w:r>
-        <w:t>Zarządzanie wyposażeniem</w:t>
-      </w:r>
-      <w:r>
-        <w:t xml:space="preserve"> =</w:t>
-      </w:r>
-      <w:r>
-        <w:t xml:space="preserve"> organ nadzorujący pracę sprzętów i ich konserwacje.</w:t>
-      </w:r>
-    </w:p>
-    <w:p>
-      <w:r>
-        <w:tab/>
-      </w:r>
-    </w:p>
-    <w:p>
-      <w:pPr>
-        <w:jc w:val="center"/>
-        <w:rPr>
-          <w:b/>
-          <w:bCs/>
-        </w:rPr>
-      </w:pPr>
-      <w:r>
-        <w:rPr>
-          <w:b/>
-          <w:bCs/>
-        </w:rPr>
-        <w:t xml:space="preserve">Diagram przypadków użycia </w:t>
-      </w:r>
-      <w:r>
-        <w:rPr>
-          <w:b/>
-          <w:bCs/>
-        </w:rPr>
-        <w:t>2</w:t>
-      </w:r>
-    </w:p>
-    <w:p>
-      <w:r>
-        <w:rPr>
-          <w:noProof/>
-        </w:rPr>
-        <w:lastRenderedPageBreak/>
-        <w:drawing>
-          <wp:anchor distT="0" distB="0" distL="114300" distR="114300" simplePos="0" relativeHeight="251658240" behindDoc="0" locked="0" layoutInCell="1" allowOverlap="1" wp14:anchorId="65793170" wp14:editId="3F115557">
-            <wp:simplePos x="0" y="0"/>
-            <wp:positionH relativeFrom="margin">
-              <wp:align>center</wp:align>
-            </wp:positionH>
-            <wp:positionV relativeFrom="paragraph">
-              <wp:posOffset>245374</wp:posOffset>
-            </wp:positionV>
-            <wp:extent cx="3856007" cy="3541939"/>
-            <wp:effectExtent l="0" t="0" r="0" b="1905"/>
-            <wp:wrapSquare wrapText="bothSides"/>
-            <wp:docPr id="167315403" name="Obraz 2"/>
-            <wp:cNvGraphicFramePr>
-              <a:graphicFrameLocks xmlns:a="http://schemas.openxmlformats.org/drawingml/2006/main" noChangeAspect="1"/>
-            </wp:cNvGraphicFramePr>
-            <a:graphic xmlns:a="http://schemas.openxmlformats.org/drawingml/2006/main">
-              <a:graphicData uri="http://schemas.openxmlformats.org/drawingml/2006/picture">
-                <pic:pic xmlns:pic="http://schemas.openxmlformats.org/drawingml/2006/picture">
-                  <pic:nvPicPr>
-                    <pic:cNvPr id="0" name="Picture 2"/>
-                    <pic:cNvPicPr>
-                      <a:picLocks noChangeAspect="1" noChangeArrowheads="1"/>
-                    </pic:cNvPicPr>
-                  </pic:nvPicPr>
-                  <pic:blipFill>
-                    <a:blip r:embed="rId6">
-                      <a:extLst>
-                        <a:ext uri="{28A0092B-C50C-407E-A947-70E740481C1C}">
-                          <a14:useLocalDpi xmlns:a14="http://schemas.microsoft.com/office/drawing/2010/main" val="0"/>
-                        </a:ext>
-                      </a:extLst>
-                    </a:blip>
-                    <a:srcRect/>
-                    <a:stretch>
-                      <a:fillRect/>
-                    </a:stretch>
-                  </pic:blipFill>
-                  <pic:spPr bwMode="auto">
-                    <a:xfrm>
-                      <a:off x="0" y="0"/>
-                      <a:ext cx="3856007" cy="3541939"/>
-                    </a:xfrm>
-                    <a:prstGeom prst="rect">
-                      <a:avLst/>
-                    </a:prstGeom>
-                    <a:noFill/>
-                    <a:ln>
-                      <a:noFill/>
-                    </a:ln>
-                  </pic:spPr>
-                </pic:pic>
-              </a:graphicData>
-            </a:graphic>
-            <wp14:sizeRelH relativeFrom="margin">
-              <wp14:pctWidth>0</wp14:pctWidth>
-            </wp14:sizeRelH>
-            <wp14:sizeRelV relativeFrom="margin">
-              <wp14:pctHeight>0</wp14:pctHeight>
-            </wp14:sizeRelV>
-          </wp:anchor>
-        </w:drawing>
-      </w:r>
-    </w:p>
-    <w:p/>
     <w:sectPr>
       <w:pgSz w:w="11906" w:h="16838"/>
       <w:pgMar w:top="1417" w:right="1417" w:bottom="1417" w:left="1417" w:header="708" w:footer="708" w:gutter="0"/>
@@ -1274,6 +3199,123 @@
     </w:lvl>
   </w:abstractNum>
   <w:abstractNum w:abstractNumId="3" w15:restartNumberingAfterBreak="0">
+    <w:nsid w:val="3BFF54A3"/>
+    <w:multiLevelType w:val="multilevel"/>
+    <w:tmpl w:val="66D42B22"/>
+    <w:lvl w:ilvl="0">
+      <w:start w:val="1"/>
+      <w:numFmt w:val="decimal"/>
+      <w:lvlText w:val="%1."/>
+      <w:lvlJc w:val="left"/>
+      <w:pPr>
+        <w:tabs>
+          <w:tab w:val="num" w:pos="720"/>
+        </w:tabs>
+        <w:ind w:left="720" w:hanging="360"/>
+      </w:pPr>
+    </w:lvl>
+    <w:lvl w:ilvl="1">
+      <w:start w:val="1"/>
+      <w:numFmt w:val="bullet"/>
+      <w:lvlText w:val="o"/>
+      <w:lvlJc w:val="left"/>
+      <w:pPr>
+        <w:tabs>
+          <w:tab w:val="num" w:pos="1440"/>
+        </w:tabs>
+        <w:ind w:left="1440" w:hanging="360"/>
+      </w:pPr>
+      <w:rPr>
+        <w:rFonts w:ascii="Courier New" w:hAnsi="Courier New" w:hint="default"/>
+        <w:sz w:val="20"/>
+      </w:rPr>
+    </w:lvl>
+    <w:lvl w:ilvl="2" w:tentative="1">
+      <w:start w:val="1"/>
+      <w:numFmt w:val="decimal"/>
+      <w:lvlText w:val="%3."/>
+      <w:lvlJc w:val="left"/>
+      <w:pPr>
+        <w:tabs>
+          <w:tab w:val="num" w:pos="2160"/>
+        </w:tabs>
+        <w:ind w:left="2160" w:hanging="360"/>
+      </w:pPr>
+    </w:lvl>
+    <w:lvl w:ilvl="3" w:tentative="1">
+      <w:start w:val="1"/>
+      <w:numFmt w:val="decimal"/>
+      <w:lvlText w:val="%4."/>
+      <w:lvlJc w:val="left"/>
+      <w:pPr>
+        <w:tabs>
+          <w:tab w:val="num" w:pos="2880"/>
+        </w:tabs>
+        <w:ind w:left="2880" w:hanging="360"/>
+      </w:pPr>
+    </w:lvl>
+    <w:lvl w:ilvl="4" w:tentative="1">
+      <w:start w:val="1"/>
+      <w:numFmt w:val="decimal"/>
+      <w:lvlText w:val="%5."/>
+      <w:lvlJc w:val="left"/>
+      <w:pPr>
+        <w:tabs>
+          <w:tab w:val="num" w:pos="3600"/>
+        </w:tabs>
+        <w:ind w:left="3600" w:hanging="360"/>
+      </w:pPr>
+    </w:lvl>
+    <w:lvl w:ilvl="5" w:tentative="1">
+      <w:start w:val="1"/>
+      <w:numFmt w:val="decimal"/>
+      <w:lvlText w:val="%6."/>
+      <w:lvlJc w:val="left"/>
+      <w:pPr>
+        <w:tabs>
+          <w:tab w:val="num" w:pos="4320"/>
+        </w:tabs>
+        <w:ind w:left="4320" w:hanging="360"/>
+      </w:pPr>
+    </w:lvl>
+    <w:lvl w:ilvl="6" w:tentative="1">
+      <w:start w:val="1"/>
+      <w:numFmt w:val="decimal"/>
+      <w:lvlText w:val="%7."/>
+      <w:lvlJc w:val="left"/>
+      <w:pPr>
+        <w:tabs>
+          <w:tab w:val="num" w:pos="5040"/>
+        </w:tabs>
+        <w:ind w:left="5040" w:hanging="360"/>
+      </w:pPr>
+    </w:lvl>
+    <w:lvl w:ilvl="7" w:tentative="1">
+      <w:start w:val="1"/>
+      <w:numFmt w:val="decimal"/>
+      <w:lvlText w:val="%8."/>
+      <w:lvlJc w:val="left"/>
+      <w:pPr>
+        <w:tabs>
+          <w:tab w:val="num" w:pos="5760"/>
+        </w:tabs>
+        <w:ind w:left="5760" w:hanging="360"/>
+      </w:pPr>
+    </w:lvl>
+    <w:lvl w:ilvl="8" w:tentative="1">
+      <w:start w:val="1"/>
+      <w:numFmt w:val="decimal"/>
+      <w:lvlText w:val="%9."/>
+      <w:lvlJc w:val="left"/>
+      <w:pPr>
+        <w:tabs>
+          <w:tab w:val="num" w:pos="6480"/>
+        </w:tabs>
+        <w:ind w:left="6480" w:hanging="360"/>
+      </w:pPr>
+    </w:lvl>
+  </w:abstractNum>
+  <w:abstractNum w:abstractNumId="4" w15:restartNumberingAfterBreak="0">
     <w:nsid w:val="3E6A22DC"/>
     <w:multiLevelType w:val="hybridMultilevel"/>
     <w:tmpl w:val="05F018F8"/>
@@ -1359,7 +3401,124 @@
       </w:pPr>
     </w:lvl>
   </w:abstractNum>
-  <w:abstractNum w:abstractNumId="4" w15:restartNumberingAfterBreak="0">
+  <w:abstractNum w:abstractNumId="5" w15:restartNumberingAfterBreak="0">
+    <w:nsid w:val="7AD50884"/>
+    <w:multiLevelType w:val="multilevel"/>
+    <w:tmpl w:val="B1C42DF8"/>
+    <w:lvl w:ilvl="0">
+      <w:start w:val="1"/>
+      <w:numFmt w:val="decimal"/>
+      <w:lvlText w:val="%1."/>
+      <w:lvlJc w:val="left"/>
+      <w:pPr>
+        <w:tabs>
+          <w:tab w:val="num" w:pos="720"/>
+        </w:tabs>
+        <w:ind w:left="720" w:hanging="360"/>
+      </w:pPr>
+    </w:lvl>
+    <w:lvl w:ilvl="1">
+      <w:start w:val="1"/>
+      <w:numFmt w:val="bullet"/>
+      <w:lvlText w:val="o"/>
+      <w:lvlJc w:val="left"/>
+      <w:pPr>
+        <w:tabs>
+          <w:tab w:val="num" w:pos="1440"/>
+        </w:tabs>
+        <w:ind w:left="1440" w:hanging="360"/>
+      </w:pPr>
+      <w:rPr>
+        <w:rFonts w:ascii="Courier New" w:hAnsi="Courier New" w:hint="default"/>
+        <w:sz w:val="20"/>
+      </w:rPr>
+    </w:lvl>
+    <w:lvl w:ilvl="2" w:tentative="1">
+      <w:start w:val="1"/>
+      <w:numFmt w:val="decimal"/>
+      <w:lvlText w:val="%3."/>
+      <w:lvlJc w:val="left"/>
+      <w:pPr>
+        <w:tabs>
+          <w:tab w:val="num" w:pos="2160"/>
+        </w:tabs>
+        <w:ind w:left="2160" w:hanging="360"/>
+      </w:pPr>
+    </w:lvl>
+    <w:lvl w:ilvl="3" w:tentative="1">
+      <w:start w:val="1"/>
+      <w:numFmt w:val="decimal"/>
+      <w:lvlText w:val="%4."/>
+      <w:lvlJc w:val="left"/>
+      <w:pPr>
+        <w:tabs>
+          <w:tab w:val="num" w:pos="2880"/>
+        </w:tabs>
+        <w:ind w:left="2880" w:hanging="360"/>
+      </w:pPr>
+    </w:lvl>
+    <w:lvl w:ilvl="4" w:tentative="1">
+      <w:start w:val="1"/>
+      <w:numFmt w:val="decimal"/>
+      <w:lvlText w:val="%5."/>
+      <w:lvlJc w:val="left"/>
+      <w:pPr>
+        <w:tabs>
+          <w:tab w:val="num" w:pos="3600"/>
+        </w:tabs>
+        <w:ind w:left="3600" w:hanging="360"/>
+      </w:pPr>
+    </w:lvl>
+    <w:lvl w:ilvl="5" w:tentative="1">
+      <w:start w:val="1"/>
+      <w:numFmt w:val="decimal"/>
+      <w:lvlText w:val="%6."/>
+      <w:lvlJc w:val="left"/>
+      <w:pPr>
+        <w:tabs>
+          <w:tab w:val="num" w:pos="4320"/>
+        </w:tabs>
+        <w:ind w:left="4320" w:hanging="360"/>
+      </w:pPr>
+    </w:lvl>
+    <w:lvl w:ilvl="6" w:tentative="1">
+      <w:start w:val="1"/>
+      <w:numFmt w:val="decimal"/>
+      <w:lvlText w:val="%7."/>
+      <w:lvlJc w:val="left"/>
+      <w:pPr>
+        <w:tabs>
+          <w:tab w:val="num" w:pos="5040"/>
+        </w:tabs>
+        <w:ind w:left="5040" w:hanging="360"/>
+      </w:pPr>
+    </w:lvl>
+    <w:lvl w:ilvl="7" w:tentative="1">
+      <w:start w:val="1"/>
+      <w:numFmt w:val="decimal"/>
+      <w:lvlText w:val="%8."/>
+      <w:lvlJc w:val="left"/>
+      <w:pPr>
+        <w:tabs>
+          <w:tab w:val="num" w:pos="5760"/>
+        </w:tabs>
+        <w:ind w:left="5760" w:hanging="360"/>
+      </w:pPr>
+    </w:lvl>
+    <w:lvl w:ilvl="8" w:tentative="1">
+      <w:start w:val="1"/>
+      <w:numFmt w:val="decimal"/>
+      <w:lvlText w:val="%9."/>
+      <w:lvlJc w:val="left"/>
+      <w:pPr>
+        <w:tabs>
+          <w:tab w:val="num" w:pos="6480"/>
+        </w:tabs>
+        <w:ind w:left="6480" w:hanging="360"/>
+      </w:pPr>
+    </w:lvl>
+  </w:abstractNum>
+  <w:abstractNum w:abstractNumId="6" w15:restartNumberingAfterBreak="0">
     <w:nsid w:val="7CA75FD1"/>
     <w:multiLevelType w:val="hybridMultilevel"/>
     <w:tmpl w:val="636A5764"/>
@@ -1470,6 +3629,123 @@
       <w:rPr>
         <w:rFonts w:ascii="Wingdings" w:hAnsi="Wingdings" w:hint="default"/>
       </w:rPr>
+    </w:lvl>
+  </w:abstractNum>
+  <w:abstractNum w:abstractNumId="7" w15:restartNumberingAfterBreak="0">
+    <w:nsid w:val="7FEA0BB6"/>
+    <w:multiLevelType w:val="multilevel"/>
+    <w:tmpl w:val="CDBEAC0A"/>
+    <w:lvl w:ilvl="0">
+      <w:start w:val="1"/>
+      <w:numFmt w:val="decimal"/>
+      <w:lvlText w:val="%1."/>
+      <w:lvlJc w:val="left"/>
+      <w:pPr>
+        <w:tabs>
+          <w:tab w:val="num" w:pos="720"/>
+        </w:tabs>
+        <w:ind w:left="720" w:hanging="360"/>
+      </w:pPr>
+    </w:lvl>
+    <w:lvl w:ilvl="1">
+      <w:start w:val="1"/>
+      <w:numFmt w:val="bullet"/>
+      <w:lvlText w:val="o"/>
+      <w:lvlJc w:val="left"/>
+      <w:pPr>
+        <w:tabs>
+          <w:tab w:val="num" w:pos="1440"/>
+        </w:tabs>
+        <w:ind w:left="1440" w:hanging="360"/>
+      </w:pPr>
+      <w:rPr>
+        <w:rFonts w:ascii="Courier New" w:hAnsi="Courier New" w:hint="default"/>
+        <w:sz w:val="20"/>
+      </w:rPr>
+    </w:lvl>
+    <w:lvl w:ilvl="2" w:tentative="1">
+      <w:start w:val="1"/>
+      <w:numFmt w:val="decimal"/>
+      <w:lvlText w:val="%3."/>
+      <w:lvlJc w:val="left"/>
+      <w:pPr>
+        <w:tabs>
+          <w:tab w:val="num" w:pos="2160"/>
+        </w:tabs>
+        <w:ind w:left="2160" w:hanging="360"/>
+      </w:pPr>
+    </w:lvl>
+    <w:lvl w:ilvl="3" w:tentative="1">
+      <w:start w:val="1"/>
+      <w:numFmt w:val="decimal"/>
+      <w:lvlText w:val="%4."/>
+      <w:lvlJc w:val="left"/>
+      <w:pPr>
+        <w:tabs>
+          <w:tab w:val="num" w:pos="2880"/>
+        </w:tabs>
+        <w:ind w:left="2880" w:hanging="360"/>
+      </w:pPr>
+    </w:lvl>
+    <w:lvl w:ilvl="4" w:tentative="1">
+      <w:start w:val="1"/>
+      <w:numFmt w:val="decimal"/>
+      <w:lvlText w:val="%5."/>
+      <w:lvlJc w:val="left"/>
+      <w:pPr>
+        <w:tabs>
+          <w:tab w:val="num" w:pos="3600"/>
+        </w:tabs>
+        <w:ind w:left="3600" w:hanging="360"/>
+      </w:pPr>
+    </w:lvl>
+    <w:lvl w:ilvl="5" w:tentative="1">
+      <w:start w:val="1"/>
+      <w:numFmt w:val="decimal"/>
+      <w:lvlText w:val="%6."/>
+      <w:lvlJc w:val="left"/>
+      <w:pPr>
+        <w:tabs>
+          <w:tab w:val="num" w:pos="4320"/>
+        </w:tabs>
+        <w:ind w:left="4320" w:hanging="360"/>
+      </w:pPr>
+    </w:lvl>
+    <w:lvl w:ilvl="6" w:tentative="1">
+      <w:start w:val="1"/>
+      <w:numFmt w:val="decimal"/>
+      <w:lvlText w:val="%7."/>
+      <w:lvlJc w:val="left"/>
+      <w:pPr>
+        <w:tabs>
+          <w:tab w:val="num" w:pos="5040"/>
+        </w:tabs>
+        <w:ind w:left="5040" w:hanging="360"/>
+      </w:pPr>
+    </w:lvl>
+    <w:lvl w:ilvl="7" w:tentative="1">
+      <w:start w:val="1"/>
+      <w:numFmt w:val="decimal"/>
+      <w:lvlText w:val="%8."/>
+      <w:lvlJc w:val="left"/>
+      <w:pPr>
+        <w:tabs>
+          <w:tab w:val="num" w:pos="5760"/>
+        </w:tabs>
+        <w:ind w:left="5760" w:hanging="360"/>
+      </w:pPr>
+    </w:lvl>
+    <w:lvl w:ilvl="8" w:tentative="1">
+      <w:start w:val="1"/>
+      <w:numFmt w:val="decimal"/>
+      <w:lvlText w:val="%9."/>
+      <w:lvlJc w:val="left"/>
+      <w:pPr>
+        <w:tabs>
+          <w:tab w:val="num" w:pos="6480"/>
+        </w:tabs>
+        <w:ind w:left="6480" w:hanging="360"/>
+      </w:pPr>
     </w:lvl>
   </w:abstractNum>
   <w:num w:numId="1" w16cid:durableId="1179928150">
@@ -1479,13 +3755,22 @@
     <w:abstractNumId w:val="0"/>
   </w:num>
   <w:num w:numId="3" w16cid:durableId="1554930275">
-    <w:abstractNumId w:val="3"/>
+    <w:abstractNumId w:val="4"/>
   </w:num>
   <w:num w:numId="4" w16cid:durableId="765198712">
-    <w:abstractNumId w:val="4"/>
+    <w:abstractNumId w:val="6"/>
   </w:num>
   <w:num w:numId="5" w16cid:durableId="1569340964">
     <w:abstractNumId w:val="2"/>
+  </w:num>
+  <w:num w:numId="6" w16cid:durableId="357699465">
+    <w:abstractNumId w:val="3"/>
+  </w:num>
+  <w:num w:numId="7" w16cid:durableId="16976682">
+    <w:abstractNumId w:val="5"/>
+  </w:num>
+  <w:num w:numId="8" w16cid:durableId="1116948923">
+    <w:abstractNumId w:val="7"/>
   </w:num>
 </w:numbering>
 </file>
@@ -2111,7 +4396,6 @@
   <w:style w:type="character" w:default="1" w:styleId="Domylnaczcionkaakapitu">
     <w:name w:val="Default Paragraph Font"/>
     <w:uiPriority w:val="1"/>
-    <w:semiHidden/>
     <w:unhideWhenUsed/>
   </w:style>
   <w:style w:type="table" w:default="1" w:styleId="Standardowy">
